--- a/Casos de uso/Caso de Uso.docx
+++ b/Casos de uso/Caso de Uso.docx
@@ -1,6 +1,6 @@
 
 <file path=word/document.xml><?xml version="1.0" encoding="utf-8"?>
-<w:document xmlns:wpc="http://schemas.microsoft.com/office/word/2010/wordprocessingCanvas" xmlns:cx="http://schemas.microsoft.com/office/drawing/2014/chartex" xmlns:cx1="http://schemas.microsoft.com/office/drawing/2015/9/8/chartex" xmlns:cx2="http://schemas.microsoft.com/office/drawing/2015/10/21/chartex" xmlns:cx3="http://schemas.microsoft.com/office/drawing/2016/5/9/chartex" xmlns:cx4="http://schemas.microsoft.com/office/drawing/2016/5/10/chartex" xmlns:cx5="http://schemas.microsoft.com/office/drawing/2016/5/11/chartex" xmlns:cx6="http://schemas.microsoft.com/office/drawing/2016/5/12/chartex" xmlns:cx7="http://schemas.microsoft.com/office/drawing/2016/5/13/chartex" xmlns:cx8="http://schemas.microsoft.com/office/drawing/2016/5/14/chartex" xmlns:mc="http://schemas.openxmlformats.org/markup-compatibility/2006" xmlns:aink="http://schemas.microsoft.com/office/drawing/2016/ink" xmlns:am3d="http://schemas.microsoft.com/office/drawing/2017/model3d" xmlns:o="urn:schemas-microsoft-com:office:office" xmlns:r="http://schemas.openxmlformats.org/officeDocument/2006/relationships" xmlns:m="http://schemas.openxmlformats.org/officeDocument/2006/math" xmlns:v="urn:schemas-microsoft-com:vml" xmlns:wp14="http://schemas.microsoft.com/office/word/2010/wordprocessingDrawing" xmlns:wp="http://schemas.openxmlformats.org/drawingml/2006/wordprocessingDrawing" xmlns:w10="urn:schemas-microsoft-com:office:word" xmlns:w="http://schemas.openxmlformats.org/wordprocessingml/2006/main" xmlns:w14="http://schemas.microsoft.com/office/word/2010/wordml" xmlns:w15="http://schemas.microsoft.com/office/word/2012/wordml" xmlns:w16cid="http://schemas.microsoft.com/office/word/2016/wordml/cid" xmlns:w16se="http://schemas.microsoft.com/office/word/2015/wordml/symex" xmlns:wpg="http://schemas.microsoft.com/office/word/2010/wordprocessingGroup" xmlns:wpi="http://schemas.microsoft.com/office/word/2010/wordprocessingInk" xmlns:wne="http://schemas.microsoft.com/office/word/2006/wordml" xmlns:wps="http://schemas.microsoft.com/office/word/2010/wordprocessingShape" mc:Ignorable="w14 w15 w16se w16cid wp14">
+<w:document xmlns:wpc="http://schemas.microsoft.com/office/word/2010/wordprocessingCanvas" xmlns:mc="http://schemas.openxmlformats.org/markup-compatibility/2006" xmlns:o="urn:schemas-microsoft-com:office:office" xmlns:r="http://schemas.openxmlformats.org/officeDocument/2006/relationships" xmlns:m="http://schemas.openxmlformats.org/officeDocument/2006/math" xmlns:v="urn:schemas-microsoft-com:vml" xmlns:wp14="http://schemas.microsoft.com/office/word/2010/wordprocessingDrawing" xmlns:wp="http://schemas.openxmlformats.org/drawingml/2006/wordprocessingDrawing" xmlns:w10="urn:schemas-microsoft-com:office:word" xmlns:w="http://schemas.openxmlformats.org/wordprocessingml/2006/main" xmlns:w14="http://schemas.microsoft.com/office/word/2010/wordml" xmlns:wpg="http://schemas.microsoft.com/office/word/2010/wordprocessingGroup" xmlns:wpi="http://schemas.microsoft.com/office/word/2010/wordprocessingInk" xmlns:wne="http://schemas.microsoft.com/office/word/2006/wordml" xmlns:wps="http://schemas.microsoft.com/office/word/2010/wordprocessingShape" mc:Ignorable="w14 wp14">
   <w:body>
     <w:tbl>
       <w:tblPr>
@@ -1106,8 +1106,6 @@
             <w:r>
               <w:t>1.2</w:t>
             </w:r>
-            <w:bookmarkStart w:id="0" w:name="_GoBack"/>
-            <w:bookmarkEnd w:id="0"/>
           </w:p>
         </w:tc>
       </w:tr>
@@ -1976,8 +1974,2679 @@
     </w:tbl>
     <w:p/>
     <w:p/>
+    <w:p/>
+    <w:p/>
+    <w:tbl>
+      <w:tblPr>
+        <w:tblStyle w:val="Tablaconcuadrcula"/>
+        <w:tblW w:w="10632" w:type="dxa"/>
+        <w:tblInd w:w="-998" w:type="dxa"/>
+        <w:tblLook w:val="04A0" w:firstRow="1" w:lastRow="0" w:firstColumn="1" w:lastColumn="0" w:noHBand="0" w:noVBand="1"/>
+      </w:tblPr>
+      <w:tblGrid>
+        <w:gridCol w:w="1980"/>
+        <w:gridCol w:w="6"/>
+        <w:gridCol w:w="2085"/>
+        <w:gridCol w:w="1035"/>
+        <w:gridCol w:w="1485"/>
+        <w:gridCol w:w="2025"/>
+        <w:gridCol w:w="2016"/>
+      </w:tblGrid>
+      <w:tr>
+        <w:tc>
+          <w:tcPr>
+            <w:tcW w:w="1980" w:type="dxa"/>
+            <w:shd w:val="clear" w:color="auto" w:fill="D0CECE" w:themeFill="background2" w:themeFillShade="E6"/>
+          </w:tcPr>
+          <w:p>
+            <w:pPr>
+              <w:jc w:val="center"/>
+            </w:pPr>
+            <w:r>
+              <w:lastRenderedPageBreak/>
+              <w:t>CASO DE USO</w:t>
+            </w:r>
+          </w:p>
+        </w:tc>
+        <w:tc>
+          <w:tcPr>
+            <w:tcW w:w="8652" w:type="dxa"/>
+            <w:gridSpan w:val="6"/>
+          </w:tcPr>
+          <w:p>
+            <w:pPr>
+              <w:jc w:val="center"/>
+            </w:pPr>
+            <w:r>
+              <w:t>CREAR CURSO</w:t>
+            </w:r>
+          </w:p>
+        </w:tc>
+      </w:tr>
+      <w:tr>
+        <w:tc>
+          <w:tcPr>
+            <w:tcW w:w="1986" w:type="dxa"/>
+            <w:gridSpan w:val="2"/>
+            <w:shd w:val="clear" w:color="auto" w:fill="D0CECE" w:themeFill="background2" w:themeFillShade="E6"/>
+          </w:tcPr>
+          <w:p>
+            <w:r>
+              <w:t>registro</w:t>
+            </w:r>
+          </w:p>
+        </w:tc>
+        <w:tc>
+          <w:tcPr>
+            <w:tcW w:w="8646" w:type="dxa"/>
+            <w:gridSpan w:val="5"/>
+          </w:tcPr>
+          <w:p>
+            <w:r>
+              <w:t>3.1</w:t>
+            </w:r>
+          </w:p>
+        </w:tc>
+      </w:tr>
+      <w:tr>
+        <w:tc>
+          <w:tcPr>
+            <w:tcW w:w="1986" w:type="dxa"/>
+            <w:gridSpan w:val="2"/>
+            <w:shd w:val="clear" w:color="auto" w:fill="D0CECE" w:themeFill="background2" w:themeFillShade="E6"/>
+          </w:tcPr>
+          <w:p>
+            <w:r>
+              <w:t>Actor(es)</w:t>
+            </w:r>
+          </w:p>
+        </w:tc>
+        <w:tc>
+          <w:tcPr>
+            <w:tcW w:w="8646" w:type="dxa"/>
+            <w:gridSpan w:val="5"/>
+          </w:tcPr>
+          <w:p>
+            <w:r>
+              <w:t>Administrador</w:t>
+            </w:r>
+          </w:p>
+        </w:tc>
+      </w:tr>
+      <w:tr>
+        <w:tc>
+          <w:tcPr>
+            <w:tcW w:w="1986" w:type="dxa"/>
+            <w:gridSpan w:val="2"/>
+            <w:shd w:val="clear" w:color="auto" w:fill="D0CECE" w:themeFill="background2" w:themeFillShade="E6"/>
+          </w:tcPr>
+          <w:p>
+            <w:r>
+              <w:t xml:space="preserve">Propósito </w:t>
+            </w:r>
+          </w:p>
+        </w:tc>
+        <w:tc>
+          <w:tcPr>
+            <w:tcW w:w="8646" w:type="dxa"/>
+            <w:gridSpan w:val="5"/>
+          </w:tcPr>
+          <w:p>
+            <w:r>
+              <w:t>Crear un nuevo Curso.</w:t>
+            </w:r>
+          </w:p>
+        </w:tc>
+      </w:tr>
+      <w:tr>
+        <w:tc>
+          <w:tcPr>
+            <w:tcW w:w="1986" w:type="dxa"/>
+            <w:gridSpan w:val="2"/>
+            <w:shd w:val="clear" w:color="auto" w:fill="D0CECE" w:themeFill="background2" w:themeFillShade="E6"/>
+          </w:tcPr>
+          <w:p>
+            <w:r>
+              <w:t>Resumen</w:t>
+            </w:r>
+          </w:p>
+        </w:tc>
+        <w:tc>
+          <w:tcPr>
+            <w:tcW w:w="8646" w:type="dxa"/>
+            <w:gridSpan w:val="5"/>
+          </w:tcPr>
+          <w:p>
+            <w:r>
+              <w:t>Las nuevas demandas del mercado laboral exigen la actualización con nuevos y modernos Cursos.</w:t>
+            </w:r>
+          </w:p>
+        </w:tc>
+      </w:tr>
+      <w:tr>
+        <w:tc>
+          <w:tcPr>
+            <w:tcW w:w="1986" w:type="dxa"/>
+            <w:gridSpan w:val="2"/>
+            <w:shd w:val="clear" w:color="auto" w:fill="D0CECE" w:themeFill="background2" w:themeFillShade="E6"/>
+          </w:tcPr>
+          <w:p>
+            <w:r>
+              <w:t xml:space="preserve">Precondición </w:t>
+            </w:r>
+          </w:p>
+        </w:tc>
+        <w:tc>
+          <w:tcPr>
+            <w:tcW w:w="8646" w:type="dxa"/>
+            <w:gridSpan w:val="5"/>
+          </w:tcPr>
+          <w:p>
+            <w:r>
+              <w:t>Se debe realizar un e</w:t>
+            </w:r>
+            <w:r>
+              <w:t>studio previo de las demandas del</w:t>
+            </w:r>
+            <w:r>
+              <w:t xml:space="preserve"> mercado </w:t>
+            </w:r>
+            <w:proofErr w:type="gramStart"/>
+            <w:r>
+              <w:t>laboral</w:t>
+            </w:r>
+            <w:r>
+              <w:t>(</w:t>
+            </w:r>
+            <w:proofErr w:type="spellStart"/>
+            <w:proofErr w:type="gramEnd"/>
+            <w:r>
+              <w:t>encuestas,formulario</w:t>
+            </w:r>
+            <w:proofErr w:type="spellEnd"/>
+            <w:r>
+              <w:t xml:space="preserve"> </w:t>
+            </w:r>
+            <w:proofErr w:type="spellStart"/>
+            <w:r>
+              <w:t>etc</w:t>
+            </w:r>
+            <w:proofErr w:type="spellEnd"/>
+            <w:r>
+              <w:t>)</w:t>
+            </w:r>
+            <w:r>
+              <w:t>.</w:t>
+            </w:r>
+          </w:p>
+          <w:p>
+            <w:r>
+              <w:t xml:space="preserve">Se </w:t>
+            </w:r>
+            <w:r>
+              <w:t xml:space="preserve">debe contar con la logística </w:t>
+            </w:r>
+            <w:proofErr w:type="gramStart"/>
+            <w:r>
+              <w:t>necesaria(</w:t>
+            </w:r>
+            <w:proofErr w:type="gramEnd"/>
+            <w:r>
+              <w:t xml:space="preserve">Horarios, </w:t>
+            </w:r>
+            <w:proofErr w:type="spellStart"/>
+            <w:r>
+              <w:t>aulas,instructores</w:t>
+            </w:r>
+            <w:proofErr w:type="spellEnd"/>
+            <w:r>
+              <w:t xml:space="preserve"> </w:t>
+            </w:r>
+            <w:proofErr w:type="spellStart"/>
+            <w:r>
+              <w:t>etc</w:t>
+            </w:r>
+            <w:proofErr w:type="spellEnd"/>
+            <w:r>
+              <w:t>).</w:t>
+            </w:r>
+          </w:p>
+        </w:tc>
+      </w:tr>
+      <w:tr>
+        <w:tc>
+          <w:tcPr>
+            <w:tcW w:w="1986" w:type="dxa"/>
+            <w:gridSpan w:val="2"/>
+            <w:shd w:val="clear" w:color="auto" w:fill="D0CECE" w:themeFill="background2" w:themeFillShade="E6"/>
+          </w:tcPr>
+          <w:p>
+            <w:r>
+              <w:t>Autor</w:t>
+            </w:r>
+          </w:p>
+        </w:tc>
+        <w:tc>
+          <w:tcPr>
+            <w:tcW w:w="2085" w:type="dxa"/>
+          </w:tcPr>
+          <w:p>
+            <w:r>
+              <w:t>Héctor</w:t>
+            </w:r>
+            <w:r>
+              <w:t xml:space="preserve"> Maradiaga</w:t>
+            </w:r>
+          </w:p>
+        </w:tc>
+        <w:tc>
+          <w:tcPr>
+            <w:tcW w:w="1035" w:type="dxa"/>
+            <w:shd w:val="clear" w:color="auto" w:fill="D0CECE" w:themeFill="background2" w:themeFillShade="E6"/>
+          </w:tcPr>
+          <w:p>
+            <w:r>
+              <w:t xml:space="preserve">Fecha </w:t>
+            </w:r>
+          </w:p>
+        </w:tc>
+        <w:tc>
+          <w:tcPr>
+            <w:tcW w:w="1485" w:type="dxa"/>
+          </w:tcPr>
+          <w:p>
+            <w:r>
+              <w:t>1/9/2019</w:t>
+            </w:r>
+          </w:p>
+        </w:tc>
+        <w:tc>
+          <w:tcPr>
+            <w:tcW w:w="2025" w:type="dxa"/>
+            <w:vMerge w:val="restart"/>
+            <w:vAlign w:val="center"/>
+          </w:tcPr>
+          <w:p>
+            <w:pPr>
+              <w:jc w:val="center"/>
+            </w:pPr>
+            <w:r>
+              <w:t>Versión</w:t>
+            </w:r>
+          </w:p>
+          <w:p>
+            <w:pPr>
+              <w:jc w:val="center"/>
+            </w:pPr>
+          </w:p>
+        </w:tc>
+        <w:tc>
+          <w:tcPr>
+            <w:tcW w:w="2016" w:type="dxa"/>
+            <w:vMerge w:val="restart"/>
+          </w:tcPr>
+          <w:p>
+            <w:pPr>
+              <w:jc w:val="center"/>
+            </w:pPr>
+            <w:r>
+              <w:t>1.0</w:t>
+            </w:r>
+          </w:p>
+        </w:tc>
+      </w:tr>
+      <w:tr>
+        <w:tc>
+          <w:tcPr>
+            <w:tcW w:w="1986" w:type="dxa"/>
+            <w:gridSpan w:val="2"/>
+            <w:shd w:val="clear" w:color="auto" w:fill="D0CECE" w:themeFill="background2" w:themeFillShade="E6"/>
+          </w:tcPr>
+          <w:p>
+            <w:r>
+              <w:t>Actualizado por</w:t>
+            </w:r>
+          </w:p>
+        </w:tc>
+        <w:tc>
+          <w:tcPr>
+            <w:tcW w:w="2085" w:type="dxa"/>
+          </w:tcPr>
+          <w:p/>
+        </w:tc>
+        <w:tc>
+          <w:tcPr>
+            <w:tcW w:w="1035" w:type="dxa"/>
+            <w:shd w:val="clear" w:color="auto" w:fill="D0CECE" w:themeFill="background2" w:themeFillShade="E6"/>
+          </w:tcPr>
+          <w:p>
+            <w:r>
+              <w:t xml:space="preserve">Fecha </w:t>
+            </w:r>
+          </w:p>
+        </w:tc>
+        <w:tc>
+          <w:tcPr>
+            <w:tcW w:w="1485" w:type="dxa"/>
+          </w:tcPr>
+          <w:p/>
+        </w:tc>
+        <w:tc>
+          <w:tcPr>
+            <w:tcW w:w="2025" w:type="dxa"/>
+            <w:vMerge/>
+          </w:tcPr>
+          <w:p/>
+        </w:tc>
+        <w:tc>
+          <w:tcPr>
+            <w:tcW w:w="2016" w:type="dxa"/>
+            <w:vMerge/>
+          </w:tcPr>
+          <w:p/>
+        </w:tc>
+      </w:tr>
+    </w:tbl>
+    <w:p/>
+    <w:tbl>
+      <w:tblPr>
+        <w:tblStyle w:val="Tablaconcuadrcula"/>
+        <w:tblW w:w="10650" w:type="dxa"/>
+        <w:tblInd w:w="-986" w:type="dxa"/>
+        <w:tblLook w:val="04A0" w:firstRow="1" w:lastRow="0" w:firstColumn="1" w:lastColumn="0" w:noHBand="0" w:noVBand="1"/>
+      </w:tblPr>
+      <w:tblGrid>
+        <w:gridCol w:w="981"/>
+        <w:gridCol w:w="4536"/>
+        <w:gridCol w:w="5133"/>
+      </w:tblGrid>
+      <w:tr>
+        <w:trPr>
+          <w:trHeight w:val="264"/>
+        </w:trPr>
+        <w:tc>
+          <w:tcPr>
+            <w:tcW w:w="10650" w:type="dxa"/>
+            <w:gridSpan w:val="3"/>
+            <w:shd w:val="clear" w:color="auto" w:fill="D0CECE" w:themeFill="background2" w:themeFillShade="E6"/>
+          </w:tcPr>
+          <w:p>
+            <w:pPr>
+              <w:jc w:val="center"/>
+            </w:pPr>
+            <w:r>
+              <w:t xml:space="preserve">Secuencia de pasos </w:t>
+            </w:r>
+          </w:p>
+        </w:tc>
+      </w:tr>
+      <w:tr>
+        <w:trPr>
+          <w:trHeight w:val="247"/>
+        </w:trPr>
+        <w:tc>
+          <w:tcPr>
+            <w:tcW w:w="981" w:type="dxa"/>
+            <w:shd w:val="clear" w:color="auto" w:fill="D0CECE" w:themeFill="background2" w:themeFillShade="E6"/>
+          </w:tcPr>
+          <w:p>
+            <w:pPr>
+              <w:jc w:val="center"/>
+            </w:pPr>
+            <w:r>
+              <w:t>Paso</w:t>
+            </w:r>
+          </w:p>
+        </w:tc>
+        <w:tc>
+          <w:tcPr>
+            <w:tcW w:w="4536" w:type="dxa"/>
+            <w:shd w:val="clear" w:color="auto" w:fill="D0CECE" w:themeFill="background2" w:themeFillShade="E6"/>
+          </w:tcPr>
+          <w:p>
+            <w:pPr>
+              <w:jc w:val="center"/>
+            </w:pPr>
+            <w:r>
+              <w:t>Actor</w:t>
+            </w:r>
+          </w:p>
+        </w:tc>
+        <w:tc>
+          <w:tcPr>
+            <w:tcW w:w="5133" w:type="dxa"/>
+            <w:shd w:val="clear" w:color="auto" w:fill="D0CECE" w:themeFill="background2" w:themeFillShade="E6"/>
+          </w:tcPr>
+          <w:p>
+            <w:pPr>
+              <w:jc w:val="center"/>
+            </w:pPr>
+            <w:r>
+              <w:t>Sistema</w:t>
+            </w:r>
+          </w:p>
+        </w:tc>
+      </w:tr>
+      <w:tr>
+        <w:trPr>
+          <w:trHeight w:val="247"/>
+        </w:trPr>
+        <w:tc>
+          <w:tcPr>
+            <w:tcW w:w="981" w:type="dxa"/>
+          </w:tcPr>
+          <w:p>
+            <w:pPr>
+              <w:jc w:val="center"/>
+            </w:pPr>
+            <w:r>
+              <w:t>1</w:t>
+            </w:r>
+          </w:p>
+        </w:tc>
+        <w:tc>
+          <w:tcPr>
+            <w:tcW w:w="4536" w:type="dxa"/>
+          </w:tcPr>
+          <w:p>
+            <w:r>
+              <w:t xml:space="preserve">Ingresar a la opción de adicionar </w:t>
+            </w:r>
+            <w:r>
+              <w:t xml:space="preserve"> Nuevo </w:t>
+            </w:r>
+            <w:r>
+              <w:t xml:space="preserve">curso </w:t>
+            </w:r>
+          </w:p>
+        </w:tc>
+        <w:tc>
+          <w:tcPr>
+            <w:tcW w:w="5133" w:type="dxa"/>
+          </w:tcPr>
+          <w:p>
+            <w:proofErr w:type="gramStart"/>
+            <w:r>
+              <w:t>pedirá</w:t>
+            </w:r>
+            <w:proofErr w:type="gramEnd"/>
+            <w:r>
+              <w:t xml:space="preserve"> los parámetros para la creación del Nuevo curso(</w:t>
+            </w:r>
+            <w:proofErr w:type="spellStart"/>
+            <w:r>
+              <w:t>Nombre</w:t>
+            </w:r>
+            <w:r>
+              <w:t>,Modalidad,Duracion</w:t>
+            </w:r>
+            <w:proofErr w:type="spellEnd"/>
+            <w:r>
+              <w:t xml:space="preserve">, </w:t>
+            </w:r>
+            <w:proofErr w:type="spellStart"/>
+            <w:r>
+              <w:t>horarios,Establecimiento,Instructor</w:t>
+            </w:r>
+            <w:proofErr w:type="spellEnd"/>
+            <w:r>
+              <w:t>(es)</w:t>
+            </w:r>
+            <w:r>
+              <w:t>,cantidad máxima de alumnos</w:t>
+            </w:r>
+            <w:r>
+              <w:t>)</w:t>
+            </w:r>
+            <w:r>
+              <w:t>.</w:t>
+            </w:r>
+          </w:p>
+        </w:tc>
+      </w:tr>
+      <w:tr>
+        <w:trPr>
+          <w:trHeight w:val="247"/>
+        </w:trPr>
+        <w:tc>
+          <w:tcPr>
+            <w:tcW w:w="981" w:type="dxa"/>
+          </w:tcPr>
+          <w:p>
+            <w:pPr>
+              <w:jc w:val="center"/>
+            </w:pPr>
+            <w:r>
+              <w:t>2</w:t>
+            </w:r>
+          </w:p>
+        </w:tc>
+        <w:tc>
+          <w:tcPr>
+            <w:tcW w:w="4536" w:type="dxa"/>
+          </w:tcPr>
+          <w:p>
+            <w:r>
+              <w:t>Ingresara</w:t>
+            </w:r>
+            <w:r>
+              <w:t xml:space="preserve"> los datos requeridos</w:t>
+            </w:r>
+          </w:p>
+        </w:tc>
+        <w:tc>
+          <w:tcPr>
+            <w:tcW w:w="5133" w:type="dxa"/>
+          </w:tcPr>
+          <w:p>
+            <w:proofErr w:type="spellStart"/>
+            <w:r>
+              <w:t>Buscara</w:t>
+            </w:r>
+            <w:proofErr w:type="spellEnd"/>
+            <w:r>
+              <w:t xml:space="preserve"> si hay ambigüedad de Nombre.</w:t>
+            </w:r>
+          </w:p>
+          <w:p>
+            <w:r>
+              <w:t>Si la modalidad es presencial, verificara en la base de datos la disponibilidad de aulas, instructores</w:t>
+            </w:r>
+            <w:r>
+              <w:t xml:space="preserve"> y horarios en  el periodo de duración establecido en los </w:t>
+            </w:r>
+            <w:proofErr w:type="spellStart"/>
+            <w:r>
+              <w:t>parámetros.</w:t>
+            </w:r>
+            <w:r>
+              <w:t>dara</w:t>
+            </w:r>
+            <w:proofErr w:type="spellEnd"/>
+            <w:r>
+              <w:t xml:space="preserve"> al usuario la opción  de guardar y crear el nuevo curso</w:t>
+            </w:r>
+          </w:p>
+          <w:p/>
+        </w:tc>
+      </w:tr>
+      <w:tr>
+        <w:trPr>
+          <w:trHeight w:val="247"/>
+        </w:trPr>
+        <w:tc>
+          <w:tcPr>
+            <w:tcW w:w="981" w:type="dxa"/>
+          </w:tcPr>
+          <w:p>
+            <w:pPr>
+              <w:jc w:val="center"/>
+            </w:pPr>
+            <w:r>
+              <w:t>3</w:t>
+            </w:r>
+          </w:p>
+        </w:tc>
+        <w:tc>
+          <w:tcPr>
+            <w:tcW w:w="4536" w:type="dxa"/>
+          </w:tcPr>
+          <w:p>
+            <w:r>
+              <w:t>Ingresara la opción crear Curso</w:t>
+            </w:r>
+          </w:p>
+        </w:tc>
+        <w:tc>
+          <w:tcPr>
+            <w:tcW w:w="5133" w:type="dxa"/>
+          </w:tcPr>
+          <w:p>
+            <w:r>
+              <w:t xml:space="preserve"> </w:t>
+            </w:r>
+            <w:r>
+              <w:t>Ingresara un nuevo registro en la tabla “</w:t>
+            </w:r>
+            <w:r>
+              <w:t>TBL_CURSOS</w:t>
+            </w:r>
+            <w:r>
+              <w:t>” de la base de datos con los parámetros recibidos.</w:t>
+            </w:r>
+          </w:p>
+          <w:p/>
+        </w:tc>
+      </w:tr>
+      <w:tr>
+        <w:trPr>
+          <w:trHeight w:val="247"/>
+        </w:trPr>
+        <w:tc>
+          <w:tcPr>
+            <w:tcW w:w="981" w:type="dxa"/>
+          </w:tcPr>
+          <w:p>
+            <w:pPr>
+              <w:jc w:val="center"/>
+            </w:pPr>
+            <w:r>
+              <w:t>4</w:t>
+            </w:r>
+          </w:p>
+        </w:tc>
+        <w:tc>
+          <w:tcPr>
+            <w:tcW w:w="4536" w:type="dxa"/>
+          </w:tcPr>
+          <w:p/>
+        </w:tc>
+        <w:tc>
+          <w:tcPr>
+            <w:tcW w:w="5133" w:type="dxa"/>
+          </w:tcPr>
+          <w:p>
+            <w:r>
+              <w:t>Limpiar</w:t>
+            </w:r>
+            <w:r>
+              <w:t>a</w:t>
+            </w:r>
+            <w:r>
+              <w:t xml:space="preserve"> el formulario </w:t>
+            </w:r>
+          </w:p>
+        </w:tc>
+      </w:tr>
+    </w:tbl>
+    <w:p/>
+    <w:tbl>
+      <w:tblPr>
+        <w:tblStyle w:val="Tablaconcuadrcula"/>
+        <w:tblW w:w="10666" w:type="dxa"/>
+        <w:tblInd w:w="-1020" w:type="dxa"/>
+        <w:tblLook w:val="04A0" w:firstRow="1" w:lastRow="0" w:firstColumn="1" w:lastColumn="0" w:noHBand="0" w:noVBand="1"/>
+      </w:tblPr>
+      <w:tblGrid>
+        <w:gridCol w:w="1157"/>
+        <w:gridCol w:w="4394"/>
+        <w:gridCol w:w="5115"/>
+      </w:tblGrid>
+      <w:tr>
+        <w:trPr>
+          <w:trHeight w:val="254"/>
+        </w:trPr>
+        <w:tc>
+          <w:tcPr>
+            <w:tcW w:w="10666" w:type="dxa"/>
+            <w:gridSpan w:val="3"/>
+            <w:shd w:val="clear" w:color="auto" w:fill="D0CECE" w:themeFill="background2" w:themeFillShade="E6"/>
+            <w:vAlign w:val="center"/>
+          </w:tcPr>
+          <w:p>
+            <w:pPr>
+              <w:jc w:val="center"/>
+            </w:pPr>
+            <w:r>
+              <w:t>Excepciones</w:t>
+            </w:r>
+          </w:p>
+        </w:tc>
+      </w:tr>
+      <w:tr>
+        <w:trPr>
+          <w:trHeight w:val="254"/>
+        </w:trPr>
+        <w:tc>
+          <w:tcPr>
+            <w:tcW w:w="1157" w:type="dxa"/>
+            <w:shd w:val="clear" w:color="auto" w:fill="D0CECE" w:themeFill="background2" w:themeFillShade="E6"/>
+          </w:tcPr>
+          <w:p>
+            <w:r>
+              <w:t>Paso</w:t>
+            </w:r>
+          </w:p>
+        </w:tc>
+        <w:tc>
+          <w:tcPr>
+            <w:tcW w:w="4394" w:type="dxa"/>
+            <w:shd w:val="clear" w:color="auto" w:fill="D0CECE" w:themeFill="background2" w:themeFillShade="E6"/>
+          </w:tcPr>
+          <w:p>
+            <w:r>
+              <w:t>Actor</w:t>
+            </w:r>
+          </w:p>
+        </w:tc>
+        <w:tc>
+          <w:tcPr>
+            <w:tcW w:w="5115" w:type="dxa"/>
+            <w:shd w:val="clear" w:color="auto" w:fill="D0CECE" w:themeFill="background2" w:themeFillShade="E6"/>
+          </w:tcPr>
+          <w:p>
+            <w:r>
+              <w:t>Sistema</w:t>
+            </w:r>
+          </w:p>
+        </w:tc>
+      </w:tr>
+      <w:tr>
+        <w:trPr>
+          <w:trHeight w:val="254"/>
+        </w:trPr>
+        <w:tc>
+          <w:tcPr>
+            <w:tcW w:w="1157" w:type="dxa"/>
+          </w:tcPr>
+          <w:p>
+            <w:r>
+              <w:t>2</w:t>
+            </w:r>
+            <w:r>
+              <w:t>.1</w:t>
+            </w:r>
+          </w:p>
+        </w:tc>
+        <w:tc>
+          <w:tcPr>
+            <w:tcW w:w="4394" w:type="dxa"/>
+          </w:tcPr>
+          <w:p>
+            <w:r>
+              <w:t>Ingresa Nombre ya existente</w:t>
+            </w:r>
+          </w:p>
+        </w:tc>
+        <w:tc>
+          <w:tcPr>
+            <w:tcW w:w="5115" w:type="dxa"/>
+          </w:tcPr>
+          <w:p>
+            <w:r>
+              <w:t>Envía un mensaje a la pantalla diciendo “El Nombre del Curso ya existe”</w:t>
+            </w:r>
+          </w:p>
+        </w:tc>
+      </w:tr>
+      <w:tr>
+        <w:trPr>
+          <w:trHeight w:val="254"/>
+        </w:trPr>
+        <w:tc>
+          <w:tcPr>
+            <w:tcW w:w="1157" w:type="dxa"/>
+          </w:tcPr>
+          <w:p>
+            <w:r>
+              <w:t>2.2</w:t>
+            </w:r>
+          </w:p>
+        </w:tc>
+        <w:tc>
+          <w:tcPr>
+            <w:tcW w:w="4394" w:type="dxa"/>
+          </w:tcPr>
+          <w:p>
+            <w:r>
+              <w:t>Ingresa Horario Fuera de rango</w:t>
+            </w:r>
+          </w:p>
+        </w:tc>
+        <w:tc>
+          <w:tcPr>
+            <w:tcW w:w="5115" w:type="dxa"/>
+          </w:tcPr>
+          <w:p>
+            <w:r>
+              <w:t xml:space="preserve">Envía un mensaje a la pantalla Diciendo “Horario no </w:t>
+            </w:r>
+            <w:proofErr w:type="spellStart"/>
+            <w:r>
+              <w:t>disponible,Horarios</w:t>
+            </w:r>
+            <w:proofErr w:type="spellEnd"/>
+            <w:r>
+              <w:t xml:space="preserve"> de atención:” y mostrara los horarios que aparezcan disponibles en la base de datos</w:t>
+            </w:r>
+          </w:p>
+        </w:tc>
+      </w:tr>
+      <w:tr>
+        <w:trPr>
+          <w:trHeight w:val="254"/>
+        </w:trPr>
+        <w:tc>
+          <w:tcPr>
+            <w:tcW w:w="1157" w:type="dxa"/>
+          </w:tcPr>
+          <w:p>
+            <w:r>
+              <w:t>2</w:t>
+            </w:r>
+            <w:r>
+              <w:t>.3</w:t>
+            </w:r>
+          </w:p>
+        </w:tc>
+        <w:tc>
+          <w:tcPr>
+            <w:tcW w:w="4394" w:type="dxa"/>
+          </w:tcPr>
+          <w:p>
+            <w:r>
+              <w:t>Ingresa Aula No disponibles</w:t>
+            </w:r>
+          </w:p>
+        </w:tc>
+        <w:tc>
+          <w:tcPr>
+            <w:tcW w:w="5115" w:type="dxa"/>
+          </w:tcPr>
+          <w:p>
+            <w:r>
+              <w:t xml:space="preserve">Muestra </w:t>
+            </w:r>
+            <w:r>
+              <w:t>el  mensaje en</w:t>
+            </w:r>
+            <w:r>
+              <w:t xml:space="preserve"> la pantalla “aula no </w:t>
+            </w:r>
+            <w:proofErr w:type="spellStart"/>
+            <w:r>
+              <w:t>disponible</w:t>
+            </w:r>
+            <w:proofErr w:type="gramStart"/>
+            <w:r>
+              <w:t>,aulas</w:t>
+            </w:r>
+            <w:proofErr w:type="spellEnd"/>
+            <w:proofErr w:type="gramEnd"/>
+            <w:r>
+              <w:t xml:space="preserve"> disponibles :” y mostrara las aulas que aparezcan disponibles en la base de datos.</w:t>
+            </w:r>
+          </w:p>
+          <w:p/>
+        </w:tc>
+      </w:tr>
+      <w:tr>
+        <w:trPr>
+          <w:trHeight w:val="254"/>
+        </w:trPr>
+        <w:tc>
+          <w:tcPr>
+            <w:tcW w:w="1157" w:type="dxa"/>
+          </w:tcPr>
+          <w:p>
+            <w:r>
+              <w:t>2.4</w:t>
+            </w:r>
+          </w:p>
+        </w:tc>
+        <w:tc>
+          <w:tcPr>
+            <w:tcW w:w="4394" w:type="dxa"/>
+          </w:tcPr>
+          <w:p>
+            <w:r>
+              <w:t>Ingresa Instructor No disponible</w:t>
+            </w:r>
+          </w:p>
+        </w:tc>
+        <w:tc>
+          <w:tcPr>
+            <w:tcW w:w="5115" w:type="dxa"/>
+          </w:tcPr>
+          <w:p>
+            <w:r>
+              <w:t xml:space="preserve">Muestra el   mensaje en la pantalla “instructor No disponible” </w:t>
+            </w:r>
+            <w:r>
+              <w:t>y Mostrara los Horarios disponibles del Instructor o Instructores.</w:t>
+            </w:r>
+          </w:p>
+        </w:tc>
+      </w:tr>
+    </w:tbl>
+    <w:p/>
+    <w:tbl>
+      <w:tblPr>
+        <w:tblStyle w:val="Tablaconcuadrcula"/>
+        <w:tblW w:w="10773" w:type="dxa"/>
+        <w:tblInd w:w="-1139" w:type="dxa"/>
+        <w:tblLook w:val="04A0" w:firstRow="1" w:lastRow="0" w:firstColumn="1" w:lastColumn="0" w:noHBand="0" w:noVBand="1"/>
+      </w:tblPr>
+      <w:tblGrid>
+        <w:gridCol w:w="141"/>
+        <w:gridCol w:w="1980"/>
+        <w:gridCol w:w="6"/>
+        <w:gridCol w:w="2085"/>
+        <w:gridCol w:w="1035"/>
+        <w:gridCol w:w="1485"/>
+        <w:gridCol w:w="2025"/>
+        <w:gridCol w:w="2016"/>
+      </w:tblGrid>
+      <w:tr>
+        <w:trPr>
+          <w:trHeight w:val="280"/>
+        </w:trPr>
+        <w:tc>
+          <w:tcPr>
+            <w:tcW w:w="2127" w:type="dxa"/>
+            <w:gridSpan w:val="3"/>
+            <w:shd w:val="clear" w:color="auto" w:fill="D0CECE" w:themeFill="background2" w:themeFillShade="E6"/>
+          </w:tcPr>
+          <w:p>
+            <w:proofErr w:type="spellStart"/>
+            <w:r>
+              <w:t>Postcondición</w:t>
+            </w:r>
+            <w:proofErr w:type="spellEnd"/>
+          </w:p>
+        </w:tc>
+        <w:tc>
+          <w:tcPr>
+            <w:tcW w:w="8646" w:type="dxa"/>
+            <w:gridSpan w:val="5"/>
+          </w:tcPr>
+          <w:p>
+            <w:r>
+              <w:t>La base de d</w:t>
+            </w:r>
+            <w:r>
+              <w:t>atos se actualiza con el registro en la Tabla “TBL_CURSOS”</w:t>
+            </w:r>
+          </w:p>
+          <w:p/>
+          <w:p/>
+        </w:tc>
+      </w:tr>
+      <w:tr>
+        <w:trPr>
+          <w:gridBefore w:val="1"/>
+          <w:wBefore w:w="141" w:type="dxa"/>
+        </w:trPr>
+        <w:tc>
+          <w:tcPr>
+            <w:tcW w:w="1980" w:type="dxa"/>
+            <w:shd w:val="clear" w:color="auto" w:fill="D0CECE" w:themeFill="background2" w:themeFillShade="E6"/>
+          </w:tcPr>
+          <w:p>
+            <w:pPr>
+              <w:jc w:val="center"/>
+            </w:pPr>
+            <w:r>
+              <w:lastRenderedPageBreak/>
+              <w:t>CASO DE USO</w:t>
+            </w:r>
+          </w:p>
+        </w:tc>
+        <w:tc>
+          <w:tcPr>
+            <w:tcW w:w="8652" w:type="dxa"/>
+            <w:gridSpan w:val="6"/>
+          </w:tcPr>
+          <w:p>
+            <w:pPr>
+              <w:jc w:val="center"/>
+            </w:pPr>
+            <w:r>
+              <w:t>MODIFICAR  CURSO</w:t>
+            </w:r>
+          </w:p>
+        </w:tc>
+      </w:tr>
+      <w:tr>
+        <w:trPr>
+          <w:gridBefore w:val="1"/>
+          <w:wBefore w:w="141" w:type="dxa"/>
+        </w:trPr>
+        <w:tc>
+          <w:tcPr>
+            <w:tcW w:w="1986" w:type="dxa"/>
+            <w:gridSpan w:val="2"/>
+            <w:shd w:val="clear" w:color="auto" w:fill="D0CECE" w:themeFill="background2" w:themeFillShade="E6"/>
+          </w:tcPr>
+          <w:p>
+            <w:r>
+              <w:t>registro</w:t>
+            </w:r>
+          </w:p>
+        </w:tc>
+        <w:tc>
+          <w:tcPr>
+            <w:tcW w:w="8646" w:type="dxa"/>
+            <w:gridSpan w:val="5"/>
+          </w:tcPr>
+          <w:p>
+            <w:r>
+              <w:t>3.2</w:t>
+            </w:r>
+          </w:p>
+        </w:tc>
+      </w:tr>
+      <w:tr>
+        <w:trPr>
+          <w:gridBefore w:val="1"/>
+          <w:wBefore w:w="141" w:type="dxa"/>
+        </w:trPr>
+        <w:tc>
+          <w:tcPr>
+            <w:tcW w:w="1986" w:type="dxa"/>
+            <w:gridSpan w:val="2"/>
+            <w:shd w:val="clear" w:color="auto" w:fill="D0CECE" w:themeFill="background2" w:themeFillShade="E6"/>
+          </w:tcPr>
+          <w:p>
+            <w:r>
+              <w:t>Actor(es)</w:t>
+            </w:r>
+          </w:p>
+        </w:tc>
+        <w:tc>
+          <w:tcPr>
+            <w:tcW w:w="8646" w:type="dxa"/>
+            <w:gridSpan w:val="5"/>
+          </w:tcPr>
+          <w:p>
+            <w:r>
+              <w:t>Administrador</w:t>
+            </w:r>
+          </w:p>
+        </w:tc>
+      </w:tr>
+      <w:tr>
+        <w:trPr>
+          <w:gridBefore w:val="1"/>
+          <w:wBefore w:w="141" w:type="dxa"/>
+        </w:trPr>
+        <w:tc>
+          <w:tcPr>
+            <w:tcW w:w="1986" w:type="dxa"/>
+            <w:gridSpan w:val="2"/>
+            <w:shd w:val="clear" w:color="auto" w:fill="D0CECE" w:themeFill="background2" w:themeFillShade="E6"/>
+          </w:tcPr>
+          <w:p>
+            <w:r>
+              <w:t xml:space="preserve">Propósito </w:t>
+            </w:r>
+          </w:p>
+        </w:tc>
+        <w:tc>
+          <w:tcPr>
+            <w:tcW w:w="8646" w:type="dxa"/>
+            <w:gridSpan w:val="5"/>
+          </w:tcPr>
+          <w:p>
+            <w:r>
+              <w:t xml:space="preserve">Modificar </w:t>
+            </w:r>
+            <w:r>
+              <w:t xml:space="preserve"> Curso</w:t>
+            </w:r>
+            <w:r>
+              <w:t xml:space="preserve"> existente</w:t>
+            </w:r>
+            <w:r>
+              <w:t>.</w:t>
+            </w:r>
+          </w:p>
+        </w:tc>
+      </w:tr>
+      <w:tr>
+        <w:trPr>
+          <w:gridBefore w:val="1"/>
+          <w:wBefore w:w="141" w:type="dxa"/>
+        </w:trPr>
+        <w:tc>
+          <w:tcPr>
+            <w:tcW w:w="1986" w:type="dxa"/>
+            <w:gridSpan w:val="2"/>
+            <w:shd w:val="clear" w:color="auto" w:fill="D0CECE" w:themeFill="background2" w:themeFillShade="E6"/>
+          </w:tcPr>
+          <w:p>
+            <w:r>
+              <w:t>Resumen</w:t>
+            </w:r>
+          </w:p>
+        </w:tc>
+        <w:tc>
+          <w:tcPr>
+            <w:tcW w:w="8646" w:type="dxa"/>
+            <w:gridSpan w:val="5"/>
+          </w:tcPr>
+          <w:p>
+            <w:r>
+              <w:t>Esta opción permitirá modificar los registros de la tabla TBL_CURSOS</w:t>
+            </w:r>
+          </w:p>
+        </w:tc>
+      </w:tr>
+      <w:tr>
+        <w:trPr>
+          <w:gridBefore w:val="1"/>
+          <w:wBefore w:w="141" w:type="dxa"/>
+        </w:trPr>
+        <w:tc>
+          <w:tcPr>
+            <w:tcW w:w="1986" w:type="dxa"/>
+            <w:gridSpan w:val="2"/>
+            <w:shd w:val="clear" w:color="auto" w:fill="D0CECE" w:themeFill="background2" w:themeFillShade="E6"/>
+          </w:tcPr>
+          <w:p>
+            <w:r>
+              <w:t xml:space="preserve">Precondición </w:t>
+            </w:r>
+          </w:p>
+        </w:tc>
+        <w:tc>
+          <w:tcPr>
+            <w:tcW w:w="8646" w:type="dxa"/>
+            <w:gridSpan w:val="5"/>
+          </w:tcPr>
+          <w:p>
+            <w:r>
+              <w:t>Que el curso a modificar exista en la tabla TBL_CURSOS</w:t>
+            </w:r>
+          </w:p>
+        </w:tc>
+      </w:tr>
+      <w:tr>
+        <w:trPr>
+          <w:gridBefore w:val="1"/>
+          <w:wBefore w:w="141" w:type="dxa"/>
+        </w:trPr>
+        <w:tc>
+          <w:tcPr>
+            <w:tcW w:w="1986" w:type="dxa"/>
+            <w:gridSpan w:val="2"/>
+            <w:shd w:val="clear" w:color="auto" w:fill="D0CECE" w:themeFill="background2" w:themeFillShade="E6"/>
+          </w:tcPr>
+          <w:p>
+            <w:r>
+              <w:t>Autor</w:t>
+            </w:r>
+          </w:p>
+        </w:tc>
+        <w:tc>
+          <w:tcPr>
+            <w:tcW w:w="2085" w:type="dxa"/>
+          </w:tcPr>
+          <w:p>
+            <w:r>
+              <w:t>Héctor Maradiaga</w:t>
+            </w:r>
+          </w:p>
+        </w:tc>
+        <w:tc>
+          <w:tcPr>
+            <w:tcW w:w="1035" w:type="dxa"/>
+            <w:shd w:val="clear" w:color="auto" w:fill="D0CECE" w:themeFill="background2" w:themeFillShade="E6"/>
+          </w:tcPr>
+          <w:p>
+            <w:r>
+              <w:t xml:space="preserve">Fecha </w:t>
+            </w:r>
+          </w:p>
+        </w:tc>
+        <w:tc>
+          <w:tcPr>
+            <w:tcW w:w="1485" w:type="dxa"/>
+          </w:tcPr>
+          <w:p>
+            <w:r>
+              <w:t>1/9/2019</w:t>
+            </w:r>
+          </w:p>
+        </w:tc>
+        <w:tc>
+          <w:tcPr>
+            <w:tcW w:w="2025" w:type="dxa"/>
+            <w:vMerge w:val="restart"/>
+            <w:vAlign w:val="center"/>
+          </w:tcPr>
+          <w:p>
+            <w:pPr>
+              <w:jc w:val="center"/>
+            </w:pPr>
+            <w:r>
+              <w:t>Versión</w:t>
+            </w:r>
+          </w:p>
+          <w:p>
+            <w:pPr>
+              <w:jc w:val="center"/>
+            </w:pPr>
+          </w:p>
+        </w:tc>
+        <w:tc>
+          <w:tcPr>
+            <w:tcW w:w="2016" w:type="dxa"/>
+            <w:vMerge w:val="restart"/>
+          </w:tcPr>
+          <w:p>
+            <w:pPr>
+              <w:jc w:val="center"/>
+            </w:pPr>
+            <w:r>
+              <w:t>1.0</w:t>
+            </w:r>
+          </w:p>
+        </w:tc>
+      </w:tr>
+      <w:tr>
+        <w:trPr>
+          <w:gridBefore w:val="1"/>
+          <w:wBefore w:w="141" w:type="dxa"/>
+        </w:trPr>
+        <w:tc>
+          <w:tcPr>
+            <w:tcW w:w="1986" w:type="dxa"/>
+            <w:gridSpan w:val="2"/>
+            <w:shd w:val="clear" w:color="auto" w:fill="D0CECE" w:themeFill="background2" w:themeFillShade="E6"/>
+          </w:tcPr>
+          <w:p>
+            <w:r>
+              <w:t>Actualizado por</w:t>
+            </w:r>
+          </w:p>
+        </w:tc>
+        <w:tc>
+          <w:tcPr>
+            <w:tcW w:w="2085" w:type="dxa"/>
+          </w:tcPr>
+          <w:p/>
+        </w:tc>
+        <w:tc>
+          <w:tcPr>
+            <w:tcW w:w="1035" w:type="dxa"/>
+            <w:shd w:val="clear" w:color="auto" w:fill="D0CECE" w:themeFill="background2" w:themeFillShade="E6"/>
+          </w:tcPr>
+          <w:p>
+            <w:r>
+              <w:t xml:space="preserve">Fecha </w:t>
+            </w:r>
+          </w:p>
+        </w:tc>
+        <w:tc>
+          <w:tcPr>
+            <w:tcW w:w="1485" w:type="dxa"/>
+          </w:tcPr>
+          <w:p/>
+        </w:tc>
+        <w:tc>
+          <w:tcPr>
+            <w:tcW w:w="2025" w:type="dxa"/>
+            <w:vMerge/>
+          </w:tcPr>
+          <w:p/>
+        </w:tc>
+        <w:tc>
+          <w:tcPr>
+            <w:tcW w:w="2016" w:type="dxa"/>
+            <w:vMerge/>
+          </w:tcPr>
+          <w:p/>
+        </w:tc>
+      </w:tr>
+    </w:tbl>
+    <w:p/>
+    <w:tbl>
+      <w:tblPr>
+        <w:tblStyle w:val="Tablaconcuadrcula"/>
+        <w:tblW w:w="10650" w:type="dxa"/>
+        <w:tblInd w:w="-986" w:type="dxa"/>
+        <w:tblLook w:val="04A0" w:firstRow="1" w:lastRow="0" w:firstColumn="1" w:lastColumn="0" w:noHBand="0" w:noVBand="1"/>
+      </w:tblPr>
+      <w:tblGrid>
+        <w:gridCol w:w="981"/>
+        <w:gridCol w:w="4536"/>
+        <w:gridCol w:w="5133"/>
+      </w:tblGrid>
+      <w:tr>
+        <w:trPr>
+          <w:trHeight w:val="264"/>
+        </w:trPr>
+        <w:tc>
+          <w:tcPr>
+            <w:tcW w:w="10650" w:type="dxa"/>
+            <w:gridSpan w:val="3"/>
+            <w:shd w:val="clear" w:color="auto" w:fill="D0CECE" w:themeFill="background2" w:themeFillShade="E6"/>
+          </w:tcPr>
+          <w:p>
+            <w:pPr>
+              <w:jc w:val="center"/>
+            </w:pPr>
+            <w:r>
+              <w:t xml:space="preserve">Secuencia de pasos </w:t>
+            </w:r>
+          </w:p>
+        </w:tc>
+      </w:tr>
+      <w:tr>
+        <w:trPr>
+          <w:trHeight w:val="247"/>
+        </w:trPr>
+        <w:tc>
+          <w:tcPr>
+            <w:tcW w:w="981" w:type="dxa"/>
+            <w:shd w:val="clear" w:color="auto" w:fill="D0CECE" w:themeFill="background2" w:themeFillShade="E6"/>
+          </w:tcPr>
+          <w:p>
+            <w:pPr>
+              <w:jc w:val="center"/>
+            </w:pPr>
+            <w:r>
+              <w:t>Paso</w:t>
+            </w:r>
+          </w:p>
+        </w:tc>
+        <w:tc>
+          <w:tcPr>
+            <w:tcW w:w="4536" w:type="dxa"/>
+            <w:shd w:val="clear" w:color="auto" w:fill="D0CECE" w:themeFill="background2" w:themeFillShade="E6"/>
+          </w:tcPr>
+          <w:p>
+            <w:pPr>
+              <w:jc w:val="center"/>
+            </w:pPr>
+            <w:r>
+              <w:t>Actor</w:t>
+            </w:r>
+          </w:p>
+        </w:tc>
+        <w:tc>
+          <w:tcPr>
+            <w:tcW w:w="5133" w:type="dxa"/>
+            <w:shd w:val="clear" w:color="auto" w:fill="D0CECE" w:themeFill="background2" w:themeFillShade="E6"/>
+          </w:tcPr>
+          <w:p>
+            <w:pPr>
+              <w:jc w:val="center"/>
+            </w:pPr>
+            <w:r>
+              <w:t>Sistema</w:t>
+            </w:r>
+          </w:p>
+        </w:tc>
+      </w:tr>
+      <w:tr>
+        <w:trPr>
+          <w:trHeight w:val="247"/>
+        </w:trPr>
+        <w:tc>
+          <w:tcPr>
+            <w:tcW w:w="981" w:type="dxa"/>
+          </w:tcPr>
+          <w:p>
+            <w:pPr>
+              <w:jc w:val="center"/>
+            </w:pPr>
+            <w:r>
+              <w:t>1</w:t>
+            </w:r>
+          </w:p>
+        </w:tc>
+        <w:tc>
+          <w:tcPr>
+            <w:tcW w:w="4536" w:type="dxa"/>
+          </w:tcPr>
+          <w:p>
+            <w:r>
+              <w:t xml:space="preserve">Ingresara a la opción </w:t>
+            </w:r>
+            <w:r>
+              <w:t>“Modificar Cursos ”</w:t>
+            </w:r>
+          </w:p>
+        </w:tc>
+        <w:tc>
+          <w:tcPr>
+            <w:tcW w:w="5133" w:type="dxa"/>
+          </w:tcPr>
+          <w:p>
+            <w:proofErr w:type="spellStart"/>
+            <w:r>
+              <w:t>Buscara</w:t>
+            </w:r>
+            <w:proofErr w:type="spellEnd"/>
+            <w:r>
+              <w:t xml:space="preserve"> en la Tabla TBL_CURSOS la columna </w:t>
+            </w:r>
+            <w:proofErr w:type="gramStart"/>
+            <w:r>
+              <w:t>Cursos ,mostrara</w:t>
+            </w:r>
+            <w:proofErr w:type="gramEnd"/>
+            <w:r>
+              <w:t xml:space="preserve"> sus registros en pantalla, y </w:t>
+            </w:r>
+            <w:proofErr w:type="spellStart"/>
+            <w:r>
+              <w:t>dara</w:t>
+            </w:r>
+            <w:proofErr w:type="spellEnd"/>
+            <w:r>
+              <w:t xml:space="preserve"> la opción seleccionar.</w:t>
+            </w:r>
+          </w:p>
+        </w:tc>
+      </w:tr>
+      <w:tr>
+        <w:trPr>
+          <w:trHeight w:val="247"/>
+        </w:trPr>
+        <w:tc>
+          <w:tcPr>
+            <w:tcW w:w="981" w:type="dxa"/>
+          </w:tcPr>
+          <w:p>
+            <w:pPr>
+              <w:jc w:val="center"/>
+            </w:pPr>
+            <w:r>
+              <w:t>2</w:t>
+            </w:r>
+          </w:p>
+        </w:tc>
+        <w:tc>
+          <w:tcPr>
+            <w:tcW w:w="4536" w:type="dxa"/>
+          </w:tcPr>
+          <w:p>
+            <w:r>
+              <w:t xml:space="preserve">Seleccionara el Curso a modificar </w:t>
+            </w:r>
+          </w:p>
+        </w:tc>
+        <w:tc>
+          <w:tcPr>
+            <w:tcW w:w="5133" w:type="dxa"/>
+          </w:tcPr>
+          <w:p>
+            <w:proofErr w:type="spellStart"/>
+            <w:r>
+              <w:t>Mostara</w:t>
+            </w:r>
+            <w:proofErr w:type="spellEnd"/>
+            <w:r>
+              <w:t xml:space="preserve"> en pantalla el registro del curso con sus parámetros y </w:t>
+            </w:r>
+            <w:proofErr w:type="spellStart"/>
+            <w:r>
+              <w:t>dara</w:t>
+            </w:r>
+            <w:proofErr w:type="spellEnd"/>
+            <w:r>
+              <w:t xml:space="preserve"> la opción del parámetro a modificar</w:t>
+            </w:r>
+          </w:p>
+        </w:tc>
+      </w:tr>
+      <w:tr>
+        <w:trPr>
+          <w:trHeight w:val="247"/>
+        </w:trPr>
+        <w:tc>
+          <w:tcPr>
+            <w:tcW w:w="981" w:type="dxa"/>
+          </w:tcPr>
+          <w:p>
+            <w:pPr>
+              <w:jc w:val="center"/>
+            </w:pPr>
+            <w:r>
+              <w:t>3</w:t>
+            </w:r>
+          </w:p>
+        </w:tc>
+        <w:tc>
+          <w:tcPr>
+            <w:tcW w:w="4536" w:type="dxa"/>
+          </w:tcPr>
+          <w:p>
+            <w:r>
+              <w:t>Seleccionara el parámetro a modificar</w:t>
+            </w:r>
+          </w:p>
+        </w:tc>
+        <w:tc>
+          <w:tcPr>
+            <w:tcW w:w="5133" w:type="dxa"/>
+          </w:tcPr>
+          <w:p>
+            <w:proofErr w:type="spellStart"/>
+            <w:r>
+              <w:t>Mostrara</w:t>
+            </w:r>
+            <w:proofErr w:type="spellEnd"/>
+            <w:r>
+              <w:t xml:space="preserve"> el valor del parámetro y </w:t>
+            </w:r>
+            <w:proofErr w:type="spellStart"/>
+            <w:r>
+              <w:t>dara</w:t>
+            </w:r>
+            <w:proofErr w:type="spellEnd"/>
+            <w:r>
+              <w:t xml:space="preserve"> la opción de modificar parámetro</w:t>
+            </w:r>
+          </w:p>
+        </w:tc>
+      </w:tr>
+      <w:tr>
+        <w:trPr>
+          <w:trHeight w:val="247"/>
+        </w:trPr>
+        <w:tc>
+          <w:tcPr>
+            <w:tcW w:w="981" w:type="dxa"/>
+          </w:tcPr>
+          <w:p>
+            <w:pPr>
+              <w:jc w:val="center"/>
+            </w:pPr>
+            <w:r>
+              <w:t>4</w:t>
+            </w:r>
+          </w:p>
+        </w:tc>
+        <w:tc>
+          <w:tcPr>
+            <w:tcW w:w="4536" w:type="dxa"/>
+          </w:tcPr>
+          <w:p>
+            <w:r>
+              <w:t xml:space="preserve">Ingresara el nuevo </w:t>
+            </w:r>
+            <w:proofErr w:type="spellStart"/>
+            <w:r>
+              <w:t>Parametro</w:t>
+            </w:r>
+            <w:proofErr w:type="spellEnd"/>
+          </w:p>
+        </w:tc>
+        <w:tc>
+          <w:tcPr>
+            <w:tcW w:w="5133" w:type="dxa"/>
+          </w:tcPr>
+          <w:p>
+            <w:r>
+              <w:t xml:space="preserve">Verificara que el parámetro  no tenga ambigüedades con otro registro(en el caso de </w:t>
+            </w:r>
+            <w:proofErr w:type="spellStart"/>
+            <w:r>
+              <w:t>horarios,duración</w:t>
+            </w:r>
+            <w:proofErr w:type="spellEnd"/>
+            <w:r>
+              <w:t xml:space="preserve"> y Aulas)</w:t>
+            </w:r>
+          </w:p>
+        </w:tc>
+      </w:tr>
+      <w:tr>
+        <w:trPr>
+          <w:trHeight w:val="247"/>
+        </w:trPr>
+        <w:tc>
+          <w:tcPr>
+            <w:tcW w:w="981" w:type="dxa"/>
+          </w:tcPr>
+          <w:p>
+            <w:pPr>
+              <w:jc w:val="center"/>
+            </w:pPr>
+            <w:r>
+              <w:t>5</w:t>
+            </w:r>
+          </w:p>
+        </w:tc>
+        <w:tc>
+          <w:tcPr>
+            <w:tcW w:w="4536" w:type="dxa"/>
+          </w:tcPr>
+          <w:p>
+            <w:r>
+              <w:t>Selecciona la opción Guardar</w:t>
+            </w:r>
+          </w:p>
+        </w:tc>
+        <w:tc>
+          <w:tcPr>
+            <w:tcW w:w="5133" w:type="dxa"/>
+          </w:tcPr>
+          <w:p>
+            <w:r>
+              <w:t>Guardara el parámetro en el registro de la tabla TBL_CURSOS</w:t>
+            </w:r>
+          </w:p>
+        </w:tc>
+      </w:tr>
+    </w:tbl>
+    <w:p>
+      <w:pPr>
+        <w:spacing w:after="0" w:line="240" w:lineRule="auto"/>
+        <w:jc w:val="center"/>
+      </w:pPr>
+    </w:p>
+    <w:tbl>
+      <w:tblPr>
+        <w:tblStyle w:val="Tablaconcuadrcula"/>
+        <w:tblW w:w="10666" w:type="dxa"/>
+        <w:tblInd w:w="-1020" w:type="dxa"/>
+        <w:tblLook w:val="04A0" w:firstRow="1" w:lastRow="0" w:firstColumn="1" w:lastColumn="0" w:noHBand="0" w:noVBand="1"/>
+      </w:tblPr>
+      <w:tblGrid>
+        <w:gridCol w:w="1157"/>
+        <w:gridCol w:w="4394"/>
+        <w:gridCol w:w="5115"/>
+      </w:tblGrid>
+      <w:tr>
+        <w:trPr>
+          <w:trHeight w:val="254"/>
+        </w:trPr>
+        <w:tc>
+          <w:tcPr>
+            <w:tcW w:w="10666" w:type="dxa"/>
+            <w:gridSpan w:val="3"/>
+            <w:shd w:val="clear" w:color="auto" w:fill="D0CECE" w:themeFill="background2" w:themeFillShade="E6"/>
+            <w:vAlign w:val="center"/>
+          </w:tcPr>
+          <w:p>
+            <w:pPr>
+              <w:jc w:val="center"/>
+            </w:pPr>
+            <w:r>
+              <w:t>Excepciones</w:t>
+            </w:r>
+          </w:p>
+        </w:tc>
+      </w:tr>
+      <w:tr>
+        <w:trPr>
+          <w:trHeight w:val="254"/>
+        </w:trPr>
+        <w:tc>
+          <w:tcPr>
+            <w:tcW w:w="1157" w:type="dxa"/>
+            <w:shd w:val="clear" w:color="auto" w:fill="D0CECE" w:themeFill="background2" w:themeFillShade="E6"/>
+          </w:tcPr>
+          <w:p>
+            <w:r>
+              <w:t>Paso</w:t>
+            </w:r>
+          </w:p>
+        </w:tc>
+        <w:tc>
+          <w:tcPr>
+            <w:tcW w:w="4394" w:type="dxa"/>
+            <w:shd w:val="clear" w:color="auto" w:fill="D0CECE" w:themeFill="background2" w:themeFillShade="E6"/>
+          </w:tcPr>
+          <w:p>
+            <w:r>
+              <w:t>Actor</w:t>
+            </w:r>
+          </w:p>
+        </w:tc>
+        <w:tc>
+          <w:tcPr>
+            <w:tcW w:w="5115" w:type="dxa"/>
+            <w:shd w:val="clear" w:color="auto" w:fill="D0CECE" w:themeFill="background2" w:themeFillShade="E6"/>
+          </w:tcPr>
+          <w:p>
+            <w:r>
+              <w:t>Sistema</w:t>
+            </w:r>
+          </w:p>
+        </w:tc>
+      </w:tr>
+      <w:tr>
+        <w:trPr>
+          <w:trHeight w:val="254"/>
+        </w:trPr>
+        <w:tc>
+          <w:tcPr>
+            <w:tcW w:w="1157" w:type="dxa"/>
+          </w:tcPr>
+          <w:p>
+            <w:r>
+              <w:t>4.1</w:t>
+            </w:r>
+          </w:p>
+        </w:tc>
+        <w:tc>
+          <w:tcPr>
+            <w:tcW w:w="4394" w:type="dxa"/>
+          </w:tcPr>
+          <w:p>
+            <w:r>
+              <w:t>Ingresa parámetro incorrecto</w:t>
+            </w:r>
+          </w:p>
+        </w:tc>
+        <w:tc>
+          <w:tcPr>
+            <w:tcW w:w="5115" w:type="dxa"/>
+          </w:tcPr>
+          <w:p>
+            <w:r>
+              <w:t>Mostrará</w:t>
+            </w:r>
+            <w:r>
+              <w:t xml:space="preserve"> un mensaje en la pantalla diciendo</w:t>
+            </w:r>
+            <w:r>
+              <w:t xml:space="preserve"> “Dato incorrecto” y pediré que lo ingrese nuevamente.</w:t>
+            </w:r>
+          </w:p>
+          <w:p>
+            <w:r>
+              <w:t xml:space="preserve"> </w:t>
+            </w:r>
+          </w:p>
+        </w:tc>
+      </w:tr>
+      <w:tr>
+        <w:trPr>
+          <w:trHeight w:val="254"/>
+        </w:trPr>
+        <w:tc>
+          <w:tcPr>
+            <w:tcW w:w="1157" w:type="dxa"/>
+          </w:tcPr>
+          <w:p>
+            <w:r>
+              <w:t>2.2</w:t>
+            </w:r>
+          </w:p>
+        </w:tc>
+        <w:tc>
+          <w:tcPr>
+            <w:tcW w:w="4394" w:type="dxa"/>
+          </w:tcPr>
+          <w:p>
+            <w:r>
+              <w:t>Ingresa parámetro ya existente</w:t>
+            </w:r>
+          </w:p>
+        </w:tc>
+        <w:tc>
+          <w:tcPr>
+            <w:tcW w:w="5115" w:type="dxa"/>
+          </w:tcPr>
+          <w:p>
+            <w:r>
+              <w:t xml:space="preserve">Mostrará un mensaje en la pantalla diciendo </w:t>
+            </w:r>
+            <w:proofErr w:type="gramStart"/>
+            <w:r>
+              <w:t xml:space="preserve">“ </w:t>
+            </w:r>
+            <w:r>
+              <w:t xml:space="preserve"> dato</w:t>
+            </w:r>
+            <w:proofErr w:type="gramEnd"/>
+            <w:r>
+              <w:t xml:space="preserve"> X no disponible </w:t>
+            </w:r>
+            <w:r>
+              <w:t xml:space="preserve">” y </w:t>
+            </w:r>
+            <w:r>
+              <w:t xml:space="preserve">pedirá </w:t>
+            </w:r>
+            <w:r>
+              <w:t xml:space="preserve"> que lo ingrese nuevamente.</w:t>
+            </w:r>
+          </w:p>
+          <w:p/>
+        </w:tc>
+      </w:tr>
+      <w:tr>
+        <w:trPr>
+          <w:trHeight w:val="254"/>
+        </w:trPr>
+        <w:tc>
+          <w:tcPr>
+            <w:tcW w:w="1157" w:type="dxa"/>
+          </w:tcPr>
+          <w:p>
+            <w:r>
+              <w:t>2.3</w:t>
+            </w:r>
+          </w:p>
+        </w:tc>
+        <w:tc>
+          <w:tcPr>
+            <w:tcW w:w="4394" w:type="dxa"/>
+          </w:tcPr>
+          <w:p>
+            <w:r>
+              <w:t>Selecciona Guardar sin modificar ningún parámetro</w:t>
+            </w:r>
+          </w:p>
+        </w:tc>
+        <w:tc>
+          <w:tcPr>
+            <w:tcW w:w="5115" w:type="dxa"/>
+          </w:tcPr>
+          <w:p>
+            <w:r>
+              <w:t>Mostrará un mensaje en la pantalla diciendo “</w:t>
+            </w:r>
+            <w:r>
+              <w:t>ningún dato modificado</w:t>
+            </w:r>
+            <w:r>
+              <w:t>” y pediré que lo ingrese nuevamente.</w:t>
+            </w:r>
+          </w:p>
+          <w:p/>
+        </w:tc>
+      </w:tr>
+    </w:tbl>
+    <w:p/>
+    <w:tbl>
+      <w:tblPr>
+        <w:tblStyle w:val="Tablaconcuadrcula"/>
+        <w:tblW w:w="10773" w:type="dxa"/>
+        <w:tblInd w:w="-1139" w:type="dxa"/>
+        <w:tblLook w:val="04A0" w:firstRow="1" w:lastRow="0" w:firstColumn="1" w:lastColumn="0" w:noHBand="0" w:noVBand="1"/>
+      </w:tblPr>
+      <w:tblGrid>
+        <w:gridCol w:w="2127"/>
+        <w:gridCol w:w="8646"/>
+      </w:tblGrid>
+      <w:tr>
+        <w:trPr>
+          <w:trHeight w:val="280"/>
+        </w:trPr>
+        <w:tc>
+          <w:tcPr>
+            <w:tcW w:w="2127" w:type="dxa"/>
+            <w:shd w:val="clear" w:color="auto" w:fill="D0CECE" w:themeFill="background2" w:themeFillShade="E6"/>
+          </w:tcPr>
+          <w:p>
+            <w:proofErr w:type="spellStart"/>
+            <w:r>
+              <w:t>Postcondición</w:t>
+            </w:r>
+            <w:proofErr w:type="spellEnd"/>
+          </w:p>
+        </w:tc>
+        <w:tc>
+          <w:tcPr>
+            <w:tcW w:w="8646" w:type="dxa"/>
+          </w:tcPr>
+          <w:p>
+            <w:r>
+              <w:t xml:space="preserve">El Sistema modificara el registro de la tabla </w:t>
+            </w:r>
+            <w:proofErr w:type="spellStart"/>
+            <w:r>
+              <w:t>TBL_Cursos</w:t>
+            </w:r>
+            <w:proofErr w:type="spellEnd"/>
+            <w:r>
+              <w:t xml:space="preserve">  en la Base de datos</w:t>
+            </w:r>
+          </w:p>
+          <w:p/>
+        </w:tc>
+      </w:tr>
+    </w:tbl>
+    <w:p/>
+    <w:p/>
+    <w:p/>
+    <w:p/>
+    <w:p/>
+    <w:p/>
+    <w:p/>
+    <w:tbl>
+      <w:tblPr>
+        <w:tblStyle w:val="Tablaconcuadrcula"/>
+        <w:tblW w:w="10773" w:type="dxa"/>
+        <w:tblInd w:w="-1139" w:type="dxa"/>
+        <w:tblLook w:val="04A0" w:firstRow="1" w:lastRow="0" w:firstColumn="1" w:lastColumn="0" w:noHBand="0" w:noVBand="1"/>
+      </w:tblPr>
+      <w:tblGrid>
+        <w:gridCol w:w="2005"/>
+        <w:gridCol w:w="6"/>
+        <w:gridCol w:w="2113"/>
+        <w:gridCol w:w="1049"/>
+        <w:gridCol w:w="1505"/>
+        <w:gridCol w:w="2052"/>
+        <w:gridCol w:w="2043"/>
+      </w:tblGrid>
+      <w:tr>
+        <w:tc>
+          <w:tcPr>
+            <w:tcW w:w="1980" w:type="dxa"/>
+            <w:shd w:val="clear" w:color="auto" w:fill="D0CECE" w:themeFill="background2" w:themeFillShade="E6"/>
+          </w:tcPr>
+          <w:p>
+            <w:pPr>
+              <w:jc w:val="center"/>
+            </w:pPr>
+            <w:r>
+              <w:lastRenderedPageBreak/>
+              <w:t>CASO DE USO</w:t>
+            </w:r>
+          </w:p>
+        </w:tc>
+        <w:tc>
+          <w:tcPr>
+            <w:tcW w:w="8652" w:type="dxa"/>
+            <w:gridSpan w:val="6"/>
+          </w:tcPr>
+          <w:p>
+            <w:pPr>
+              <w:jc w:val="center"/>
+            </w:pPr>
+            <w:r>
+              <w:t>ELIMINAR CURSO</w:t>
+            </w:r>
+          </w:p>
+        </w:tc>
+      </w:tr>
+      <w:tr>
+        <w:tc>
+          <w:tcPr>
+            <w:tcW w:w="1986" w:type="dxa"/>
+            <w:gridSpan w:val="2"/>
+            <w:shd w:val="clear" w:color="auto" w:fill="D0CECE" w:themeFill="background2" w:themeFillShade="E6"/>
+          </w:tcPr>
+          <w:p>
+            <w:r>
+              <w:t>registro</w:t>
+            </w:r>
+          </w:p>
+        </w:tc>
+        <w:tc>
+          <w:tcPr>
+            <w:tcW w:w="8646" w:type="dxa"/>
+            <w:gridSpan w:val="5"/>
+          </w:tcPr>
+          <w:p>
+            <w:r>
+              <w:t>3.3</w:t>
+            </w:r>
+          </w:p>
+        </w:tc>
+      </w:tr>
+      <w:tr>
+        <w:tc>
+          <w:tcPr>
+            <w:tcW w:w="1986" w:type="dxa"/>
+            <w:gridSpan w:val="2"/>
+            <w:shd w:val="clear" w:color="auto" w:fill="D0CECE" w:themeFill="background2" w:themeFillShade="E6"/>
+          </w:tcPr>
+          <w:p>
+            <w:r>
+              <w:t>Actor(es)</w:t>
+            </w:r>
+          </w:p>
+        </w:tc>
+        <w:tc>
+          <w:tcPr>
+            <w:tcW w:w="8646" w:type="dxa"/>
+            <w:gridSpan w:val="5"/>
+          </w:tcPr>
+          <w:p>
+            <w:r>
+              <w:t>Administrador</w:t>
+            </w:r>
+          </w:p>
+        </w:tc>
+      </w:tr>
+      <w:tr>
+        <w:tc>
+          <w:tcPr>
+            <w:tcW w:w="1986" w:type="dxa"/>
+            <w:gridSpan w:val="2"/>
+            <w:shd w:val="clear" w:color="auto" w:fill="D0CECE" w:themeFill="background2" w:themeFillShade="E6"/>
+          </w:tcPr>
+          <w:p>
+            <w:r>
+              <w:t xml:space="preserve">Propósito </w:t>
+            </w:r>
+          </w:p>
+        </w:tc>
+        <w:tc>
+          <w:tcPr>
+            <w:tcW w:w="8646" w:type="dxa"/>
+            <w:gridSpan w:val="5"/>
+          </w:tcPr>
+          <w:p>
+            <w:r>
+              <w:t>Eliminar un Curso</w:t>
+            </w:r>
+          </w:p>
+        </w:tc>
+      </w:tr>
+      <w:tr>
+        <w:tc>
+          <w:tcPr>
+            <w:tcW w:w="1986" w:type="dxa"/>
+            <w:gridSpan w:val="2"/>
+            <w:shd w:val="clear" w:color="auto" w:fill="D0CECE" w:themeFill="background2" w:themeFillShade="E6"/>
+          </w:tcPr>
+          <w:p>
+            <w:r>
+              <w:t>Resumen</w:t>
+            </w:r>
+          </w:p>
+        </w:tc>
+        <w:tc>
+          <w:tcPr>
+            <w:tcW w:w="8646" w:type="dxa"/>
+            <w:gridSpan w:val="5"/>
+          </w:tcPr>
+          <w:p>
+            <w:r>
+              <w:t>Eliminar un Curso bajo Justificaciones aceptables y documentadas</w:t>
+            </w:r>
+          </w:p>
+        </w:tc>
+      </w:tr>
+      <w:tr>
+        <w:tc>
+          <w:tcPr>
+            <w:tcW w:w="1986" w:type="dxa"/>
+            <w:gridSpan w:val="2"/>
+            <w:shd w:val="clear" w:color="auto" w:fill="D0CECE" w:themeFill="background2" w:themeFillShade="E6"/>
+          </w:tcPr>
+          <w:p>
+            <w:r>
+              <w:t xml:space="preserve">Precondición </w:t>
+            </w:r>
+          </w:p>
+        </w:tc>
+        <w:tc>
+          <w:tcPr>
+            <w:tcW w:w="8646" w:type="dxa"/>
+            <w:gridSpan w:val="5"/>
+          </w:tcPr>
+          <w:p>
+            <w:r>
+              <w:t>Tener un Curso existente para eliminar</w:t>
+            </w:r>
+          </w:p>
+          <w:p>
+            <w:r>
+              <w:t>Tener las justificaciones para eliminarlo</w:t>
+            </w:r>
+          </w:p>
+        </w:tc>
+      </w:tr>
+      <w:tr>
+        <w:tc>
+          <w:tcPr>
+            <w:tcW w:w="1986" w:type="dxa"/>
+            <w:gridSpan w:val="2"/>
+            <w:shd w:val="clear" w:color="auto" w:fill="D0CECE" w:themeFill="background2" w:themeFillShade="E6"/>
+          </w:tcPr>
+          <w:p>
+            <w:r>
+              <w:t>Autor</w:t>
+            </w:r>
+          </w:p>
+        </w:tc>
+        <w:tc>
+          <w:tcPr>
+            <w:tcW w:w="2085" w:type="dxa"/>
+          </w:tcPr>
+          <w:p>
+            <w:r>
+              <w:t>Héctor Maradiaga</w:t>
+            </w:r>
+          </w:p>
+        </w:tc>
+        <w:tc>
+          <w:tcPr>
+            <w:tcW w:w="1035" w:type="dxa"/>
+            <w:shd w:val="clear" w:color="auto" w:fill="D0CECE" w:themeFill="background2" w:themeFillShade="E6"/>
+          </w:tcPr>
+          <w:p>
+            <w:r>
+              <w:t xml:space="preserve">Fecha </w:t>
+            </w:r>
+          </w:p>
+        </w:tc>
+        <w:tc>
+          <w:tcPr>
+            <w:tcW w:w="1485" w:type="dxa"/>
+          </w:tcPr>
+          <w:p>
+            <w:r>
+              <w:t>1/9/2019</w:t>
+            </w:r>
+          </w:p>
+        </w:tc>
+        <w:tc>
+          <w:tcPr>
+            <w:tcW w:w="2025" w:type="dxa"/>
+            <w:vMerge w:val="restart"/>
+            <w:vAlign w:val="center"/>
+          </w:tcPr>
+          <w:p>
+            <w:pPr>
+              <w:jc w:val="center"/>
+            </w:pPr>
+            <w:r>
+              <w:t>Versión</w:t>
+            </w:r>
+          </w:p>
+          <w:p>
+            <w:pPr>
+              <w:jc w:val="center"/>
+            </w:pPr>
+          </w:p>
+        </w:tc>
+        <w:tc>
+          <w:tcPr>
+            <w:tcW w:w="2016" w:type="dxa"/>
+            <w:vMerge w:val="restart"/>
+          </w:tcPr>
+          <w:p>
+            <w:pPr>
+              <w:jc w:val="center"/>
+            </w:pPr>
+            <w:r>
+              <w:t>1.0</w:t>
+            </w:r>
+          </w:p>
+        </w:tc>
+      </w:tr>
+      <w:tr>
+        <w:tc>
+          <w:tcPr>
+            <w:tcW w:w="1986" w:type="dxa"/>
+            <w:gridSpan w:val="2"/>
+            <w:shd w:val="clear" w:color="auto" w:fill="D0CECE" w:themeFill="background2" w:themeFillShade="E6"/>
+          </w:tcPr>
+          <w:p>
+            <w:r>
+              <w:t>Actualizado por</w:t>
+            </w:r>
+          </w:p>
+        </w:tc>
+        <w:tc>
+          <w:tcPr>
+            <w:tcW w:w="2085" w:type="dxa"/>
+          </w:tcPr>
+          <w:p/>
+        </w:tc>
+        <w:tc>
+          <w:tcPr>
+            <w:tcW w:w="1035" w:type="dxa"/>
+            <w:shd w:val="clear" w:color="auto" w:fill="D0CECE" w:themeFill="background2" w:themeFillShade="E6"/>
+          </w:tcPr>
+          <w:p>
+            <w:r>
+              <w:t xml:space="preserve">Fecha </w:t>
+            </w:r>
+          </w:p>
+        </w:tc>
+        <w:tc>
+          <w:tcPr>
+            <w:tcW w:w="1485" w:type="dxa"/>
+          </w:tcPr>
+          <w:p/>
+        </w:tc>
+        <w:tc>
+          <w:tcPr>
+            <w:tcW w:w="2025" w:type="dxa"/>
+            <w:vMerge/>
+          </w:tcPr>
+          <w:p/>
+        </w:tc>
+        <w:tc>
+          <w:tcPr>
+            <w:tcW w:w="2016" w:type="dxa"/>
+            <w:vMerge/>
+          </w:tcPr>
+          <w:p/>
+        </w:tc>
+      </w:tr>
+    </w:tbl>
+    <w:p/>
+    <w:tbl>
+      <w:tblPr>
+        <w:tblStyle w:val="Tablaconcuadrcula"/>
+        <w:tblW w:w="10650" w:type="dxa"/>
+        <w:tblInd w:w="-986" w:type="dxa"/>
+        <w:tblLook w:val="04A0" w:firstRow="1" w:lastRow="0" w:firstColumn="1" w:lastColumn="0" w:noHBand="0" w:noVBand="1"/>
+      </w:tblPr>
+      <w:tblGrid>
+        <w:gridCol w:w="981"/>
+        <w:gridCol w:w="4536"/>
+        <w:gridCol w:w="5133"/>
+      </w:tblGrid>
+      <w:tr>
+        <w:trPr>
+          <w:trHeight w:val="264"/>
+        </w:trPr>
+        <w:tc>
+          <w:tcPr>
+            <w:tcW w:w="10650" w:type="dxa"/>
+            <w:gridSpan w:val="3"/>
+            <w:shd w:val="clear" w:color="auto" w:fill="D0CECE" w:themeFill="background2" w:themeFillShade="E6"/>
+          </w:tcPr>
+          <w:p>
+            <w:pPr>
+              <w:jc w:val="center"/>
+            </w:pPr>
+            <w:r>
+              <w:t xml:space="preserve">Secuencia de pasos </w:t>
+            </w:r>
+          </w:p>
+        </w:tc>
+      </w:tr>
+      <w:tr>
+        <w:trPr>
+          <w:trHeight w:val="247"/>
+        </w:trPr>
+        <w:tc>
+          <w:tcPr>
+            <w:tcW w:w="981" w:type="dxa"/>
+            <w:shd w:val="clear" w:color="auto" w:fill="D0CECE" w:themeFill="background2" w:themeFillShade="E6"/>
+          </w:tcPr>
+          <w:p>
+            <w:pPr>
+              <w:jc w:val="center"/>
+            </w:pPr>
+            <w:r>
+              <w:t>Paso</w:t>
+            </w:r>
+          </w:p>
+        </w:tc>
+        <w:tc>
+          <w:tcPr>
+            <w:tcW w:w="4536" w:type="dxa"/>
+            <w:shd w:val="clear" w:color="auto" w:fill="D0CECE" w:themeFill="background2" w:themeFillShade="E6"/>
+          </w:tcPr>
+          <w:p>
+            <w:pPr>
+              <w:jc w:val="center"/>
+            </w:pPr>
+            <w:r>
+              <w:t>Actor</w:t>
+            </w:r>
+          </w:p>
+        </w:tc>
+        <w:tc>
+          <w:tcPr>
+            <w:tcW w:w="5133" w:type="dxa"/>
+            <w:shd w:val="clear" w:color="auto" w:fill="D0CECE" w:themeFill="background2" w:themeFillShade="E6"/>
+          </w:tcPr>
+          <w:p>
+            <w:pPr>
+              <w:jc w:val="center"/>
+            </w:pPr>
+            <w:r>
+              <w:t>Sistema</w:t>
+            </w:r>
+          </w:p>
+        </w:tc>
+      </w:tr>
+      <w:tr>
+        <w:trPr>
+          <w:trHeight w:val="247"/>
+        </w:trPr>
+        <w:tc>
+          <w:tcPr>
+            <w:tcW w:w="981" w:type="dxa"/>
+          </w:tcPr>
+          <w:p>
+            <w:pPr>
+              <w:jc w:val="center"/>
+            </w:pPr>
+            <w:r>
+              <w:t>1</w:t>
+            </w:r>
+          </w:p>
+        </w:tc>
+        <w:tc>
+          <w:tcPr>
+            <w:tcW w:w="4536" w:type="dxa"/>
+          </w:tcPr>
+          <w:p>
+            <w:r>
+              <w:t>Selecciona la opción “eliminar curso”</w:t>
+            </w:r>
+          </w:p>
+        </w:tc>
+        <w:tc>
+          <w:tcPr>
+            <w:tcW w:w="5133" w:type="dxa"/>
+          </w:tcPr>
+          <w:p>
+            <w:r>
+              <w:t>Pedirá al usuario que ingrese el nombre del curso</w:t>
+            </w:r>
+          </w:p>
+        </w:tc>
+      </w:tr>
+      <w:tr>
+        <w:trPr>
+          <w:trHeight w:val="247"/>
+        </w:trPr>
+        <w:tc>
+          <w:tcPr>
+            <w:tcW w:w="981" w:type="dxa"/>
+          </w:tcPr>
+          <w:p>
+            <w:pPr>
+              <w:jc w:val="center"/>
+            </w:pPr>
+            <w:r>
+              <w:t>2</w:t>
+            </w:r>
+          </w:p>
+        </w:tc>
+        <w:tc>
+          <w:tcPr>
+            <w:tcW w:w="4536" w:type="dxa"/>
+          </w:tcPr>
+          <w:p>
+            <w:r>
+              <w:t>Ingresara el nombre del curso</w:t>
+            </w:r>
+          </w:p>
+        </w:tc>
+        <w:tc>
+          <w:tcPr>
+            <w:tcW w:w="5133" w:type="dxa"/>
+          </w:tcPr>
+          <w:p>
+            <w:proofErr w:type="spellStart"/>
+            <w:r>
+              <w:t>Buscara</w:t>
+            </w:r>
+            <w:proofErr w:type="spellEnd"/>
+            <w:r>
+              <w:t xml:space="preserve"> en la tabla </w:t>
+            </w:r>
+            <w:proofErr w:type="spellStart"/>
+            <w:r>
+              <w:t>TBL_cursos</w:t>
+            </w:r>
+            <w:proofErr w:type="spellEnd"/>
+            <w:r>
+              <w:t xml:space="preserve"> el registro que contenga dato de el parámetro </w:t>
+            </w:r>
+            <w:proofErr w:type="spellStart"/>
+            <w:r>
+              <w:t>Nombre,y</w:t>
+            </w:r>
+            <w:proofErr w:type="spellEnd"/>
+            <w:r>
+              <w:t xml:space="preserve"> lo mostrara en pantalla</w:t>
+            </w:r>
+          </w:p>
+        </w:tc>
+      </w:tr>
+      <w:tr>
+        <w:trPr>
+          <w:trHeight w:val="247"/>
+        </w:trPr>
+        <w:tc>
+          <w:tcPr>
+            <w:tcW w:w="981" w:type="dxa"/>
+          </w:tcPr>
+          <w:p>
+            <w:pPr>
+              <w:jc w:val="center"/>
+            </w:pPr>
+            <w:r>
+              <w:t>3</w:t>
+            </w:r>
+          </w:p>
+        </w:tc>
+        <w:tc>
+          <w:tcPr>
+            <w:tcW w:w="4536" w:type="dxa"/>
+          </w:tcPr>
+          <w:p>
+            <w:r>
+              <w:t xml:space="preserve">Seleccionara el curso y </w:t>
+            </w:r>
+            <w:proofErr w:type="spellStart"/>
+            <w:r>
+              <w:t>dara</w:t>
+            </w:r>
+            <w:proofErr w:type="spellEnd"/>
+            <w:r>
+              <w:t xml:space="preserve"> la opción eliminar</w:t>
+            </w:r>
+          </w:p>
+        </w:tc>
+        <w:tc>
+          <w:tcPr>
+            <w:tcW w:w="5133" w:type="dxa"/>
+          </w:tcPr>
+          <w:p>
+            <w:proofErr w:type="spellStart"/>
+            <w:r>
+              <w:t>Mostrara</w:t>
+            </w:r>
+            <w:proofErr w:type="spellEnd"/>
+            <w:r>
+              <w:t xml:space="preserve"> un mensaje en la pantalla confirmando si desea eliminar el curso</w:t>
+            </w:r>
+          </w:p>
+        </w:tc>
+      </w:tr>
+      <w:tr>
+        <w:trPr>
+          <w:trHeight w:val="247"/>
+        </w:trPr>
+        <w:tc>
+          <w:tcPr>
+            <w:tcW w:w="981" w:type="dxa"/>
+          </w:tcPr>
+          <w:p>
+            <w:pPr>
+              <w:jc w:val="center"/>
+            </w:pPr>
+            <w:r>
+              <w:t>4</w:t>
+            </w:r>
+          </w:p>
+        </w:tc>
+        <w:tc>
+          <w:tcPr>
+            <w:tcW w:w="4536" w:type="dxa"/>
+          </w:tcPr>
+          <w:p>
+            <w:r>
+              <w:t>Seleccionara la opción aceptar</w:t>
+            </w:r>
+          </w:p>
+        </w:tc>
+        <w:tc>
+          <w:tcPr>
+            <w:tcW w:w="5133" w:type="dxa"/>
+          </w:tcPr>
+          <w:p>
+            <w:r>
+              <w:t xml:space="preserve">Borrara el registro de la tabla TBL_CURSOS </w:t>
+            </w:r>
+          </w:p>
+        </w:tc>
+      </w:tr>
+    </w:tbl>
+    <w:p/>
+    <w:tbl>
+      <w:tblPr>
+        <w:tblStyle w:val="Tablaconcuadrcula"/>
+        <w:tblW w:w="10675" w:type="dxa"/>
+        <w:tblInd w:w="-1020" w:type="dxa"/>
+        <w:tblLook w:val="04A0" w:firstRow="1" w:lastRow="0" w:firstColumn="1" w:lastColumn="0" w:noHBand="0" w:noVBand="1"/>
+      </w:tblPr>
+      <w:tblGrid>
+        <w:gridCol w:w="1158"/>
+        <w:gridCol w:w="4398"/>
+        <w:gridCol w:w="5119"/>
+      </w:tblGrid>
+      <w:tr>
+        <w:trPr>
+          <w:trHeight w:val="259"/>
+        </w:trPr>
+        <w:tc>
+          <w:tcPr>
+            <w:tcW w:w="10675" w:type="dxa"/>
+            <w:gridSpan w:val="3"/>
+            <w:shd w:val="clear" w:color="auto" w:fill="D0CECE" w:themeFill="background2" w:themeFillShade="E6"/>
+            <w:vAlign w:val="center"/>
+          </w:tcPr>
+          <w:p>
+            <w:pPr>
+              <w:jc w:val="center"/>
+            </w:pPr>
+            <w:r>
+              <w:t>Excepciones</w:t>
+            </w:r>
+          </w:p>
+        </w:tc>
+      </w:tr>
+      <w:tr>
+        <w:trPr>
+          <w:trHeight w:val="259"/>
+        </w:trPr>
+        <w:tc>
+          <w:tcPr>
+            <w:tcW w:w="1158" w:type="dxa"/>
+            <w:shd w:val="clear" w:color="auto" w:fill="D0CECE" w:themeFill="background2" w:themeFillShade="E6"/>
+          </w:tcPr>
+          <w:p>
+            <w:r>
+              <w:t>Paso</w:t>
+            </w:r>
+          </w:p>
+        </w:tc>
+        <w:tc>
+          <w:tcPr>
+            <w:tcW w:w="4398" w:type="dxa"/>
+            <w:shd w:val="clear" w:color="auto" w:fill="D0CECE" w:themeFill="background2" w:themeFillShade="E6"/>
+          </w:tcPr>
+          <w:p>
+            <w:r>
+              <w:t>Actor</w:t>
+            </w:r>
+          </w:p>
+        </w:tc>
+        <w:tc>
+          <w:tcPr>
+            <w:tcW w:w="5119" w:type="dxa"/>
+            <w:shd w:val="clear" w:color="auto" w:fill="D0CECE" w:themeFill="background2" w:themeFillShade="E6"/>
+          </w:tcPr>
+          <w:p>
+            <w:r>
+              <w:t>Sistema</w:t>
+            </w:r>
+          </w:p>
+        </w:tc>
+      </w:tr>
+      <w:tr>
+        <w:trPr>
+          <w:trHeight w:val="259"/>
+        </w:trPr>
+        <w:tc>
+          <w:tcPr>
+            <w:tcW w:w="1158" w:type="dxa"/>
+          </w:tcPr>
+          <w:p>
+            <w:r>
+              <w:t>2.2</w:t>
+            </w:r>
+          </w:p>
+        </w:tc>
+        <w:tc>
+          <w:tcPr>
+            <w:tcW w:w="4398" w:type="dxa"/>
+          </w:tcPr>
+          <w:p>
+            <w:r>
+              <w:t>Ingresa nombre no existente</w:t>
+            </w:r>
+          </w:p>
+        </w:tc>
+        <w:tc>
+          <w:tcPr>
+            <w:tcW w:w="5119" w:type="dxa"/>
+          </w:tcPr>
+          <w:p>
+            <w:proofErr w:type="spellStart"/>
+            <w:r>
+              <w:t>Mostrara</w:t>
+            </w:r>
+            <w:proofErr w:type="spellEnd"/>
+            <w:r>
+              <w:t xml:space="preserve"> un  mensaje en la pantalla diciendo que el curso no existe</w:t>
+            </w:r>
+          </w:p>
+        </w:tc>
+      </w:tr>
+    </w:tbl>
+    <w:p>
+      <w:bookmarkStart w:id="0" w:name="_GoBack"/>
+      <w:bookmarkEnd w:id="0"/>
+    </w:p>
+    <w:tbl>
+      <w:tblPr>
+        <w:tblStyle w:val="Tablaconcuadrcula"/>
+        <w:tblW w:w="10773" w:type="dxa"/>
+        <w:tblInd w:w="-1139" w:type="dxa"/>
+        <w:tblLook w:val="04A0" w:firstRow="1" w:lastRow="0" w:firstColumn="1" w:lastColumn="0" w:noHBand="0" w:noVBand="1"/>
+      </w:tblPr>
+      <w:tblGrid>
+        <w:gridCol w:w="2127"/>
+        <w:gridCol w:w="8646"/>
+      </w:tblGrid>
+      <w:tr>
+        <w:trPr>
+          <w:trHeight w:val="280"/>
+        </w:trPr>
+        <w:tc>
+          <w:tcPr>
+            <w:tcW w:w="2127" w:type="dxa"/>
+            <w:shd w:val="clear" w:color="auto" w:fill="D0CECE" w:themeFill="background2" w:themeFillShade="E6"/>
+          </w:tcPr>
+          <w:p>
+            <w:proofErr w:type="spellStart"/>
+            <w:r>
+              <w:t>Postcondición</w:t>
+            </w:r>
+            <w:proofErr w:type="spellEnd"/>
+          </w:p>
+        </w:tc>
+        <w:tc>
+          <w:tcPr>
+            <w:tcW w:w="8646" w:type="dxa"/>
+          </w:tcPr>
+          <w:p>
+            <w:r>
+              <w:t xml:space="preserve">La base de datos actualiza </w:t>
+            </w:r>
+            <w:r>
+              <w:t xml:space="preserve"> la Tabla “TBL_CURSOS”</w:t>
+            </w:r>
+            <w:r>
+              <w:t xml:space="preserve"> sin el registro eliminado</w:t>
+            </w:r>
+          </w:p>
+          <w:p/>
+          <w:p/>
+        </w:tc>
+      </w:tr>
+    </w:tbl>
+    <w:p/>
+    <w:p/>
     <w:sectPr>
-      <w:headerReference w:type="default" r:id="rId7"/>
+      <w:headerReference w:type="default" r:id="rId8"/>
       <w:pgSz w:w="11906" w:h="16838"/>
       <w:pgMar w:top="1417" w:right="1701" w:bottom="1417" w:left="1701" w:header="708" w:footer="708" w:gutter="0"/>
       <w:cols w:space="708"/>
@@ -1988,7 +4657,7 @@
 </file>
 
 <file path=word/endnotes.xml><?xml version="1.0" encoding="utf-8"?>
-<w:endnotes xmlns:wpc="http://schemas.microsoft.com/office/word/2010/wordprocessingCanvas" xmlns:cx="http://schemas.microsoft.com/office/drawing/2014/chartex" xmlns:cx1="http://schemas.microsoft.com/office/drawing/2015/9/8/chartex" xmlns:cx2="http://schemas.microsoft.com/office/drawing/2015/10/21/chartex" xmlns:cx3="http://schemas.microsoft.com/office/drawing/2016/5/9/chartex" xmlns:cx4="http://schemas.microsoft.com/office/drawing/2016/5/10/chartex" xmlns:cx5="http://schemas.microsoft.com/office/drawing/2016/5/11/chartex" xmlns:cx6="http://schemas.microsoft.com/office/drawing/2016/5/12/chartex" xmlns:cx7="http://schemas.microsoft.com/office/drawing/2016/5/13/chartex" xmlns:cx8="http://schemas.microsoft.com/office/drawing/2016/5/14/chartex" xmlns:mc="http://schemas.openxmlformats.org/markup-compatibility/2006" xmlns:aink="http://schemas.microsoft.com/office/drawing/2016/ink" xmlns:am3d="http://schemas.microsoft.com/office/drawing/2017/model3d" xmlns:o="urn:schemas-microsoft-com:office:office" xmlns:r="http://schemas.openxmlformats.org/officeDocument/2006/relationships" xmlns:m="http://schemas.openxmlformats.org/officeDocument/2006/math" xmlns:v="urn:schemas-microsoft-com:vml" xmlns:wp14="http://schemas.microsoft.com/office/word/2010/wordprocessingDrawing" xmlns:wp="http://schemas.openxmlformats.org/drawingml/2006/wordprocessingDrawing" xmlns:w10="urn:schemas-microsoft-com:office:word" xmlns:w="http://schemas.openxmlformats.org/wordprocessingml/2006/main" xmlns:w14="http://schemas.microsoft.com/office/word/2010/wordml" xmlns:w15="http://schemas.microsoft.com/office/word/2012/wordml" xmlns:w16cid="http://schemas.microsoft.com/office/word/2016/wordml/cid" xmlns:w16se="http://schemas.microsoft.com/office/word/2015/wordml/symex" xmlns:wpg="http://schemas.microsoft.com/office/word/2010/wordprocessingGroup" xmlns:wpi="http://schemas.microsoft.com/office/word/2010/wordprocessingInk" xmlns:wne="http://schemas.microsoft.com/office/word/2006/wordml" xmlns:wps="http://schemas.microsoft.com/office/word/2010/wordprocessingShape" mc:Ignorable="w14 w15 w16se w16cid wp14">
+<w:endnotes xmlns:wpc="http://schemas.microsoft.com/office/word/2010/wordprocessingCanvas" xmlns:mc="http://schemas.openxmlformats.org/markup-compatibility/2006" xmlns:o="urn:schemas-microsoft-com:office:office" xmlns:r="http://schemas.openxmlformats.org/officeDocument/2006/relationships" xmlns:m="http://schemas.openxmlformats.org/officeDocument/2006/math" xmlns:v="urn:schemas-microsoft-com:vml" xmlns:wp14="http://schemas.microsoft.com/office/word/2010/wordprocessingDrawing" xmlns:wp="http://schemas.openxmlformats.org/drawingml/2006/wordprocessingDrawing" xmlns:w10="urn:schemas-microsoft-com:office:word" xmlns:w="http://schemas.openxmlformats.org/wordprocessingml/2006/main" xmlns:w14="http://schemas.microsoft.com/office/word/2010/wordml" xmlns:wpg="http://schemas.microsoft.com/office/word/2010/wordprocessingGroup" xmlns:wpi="http://schemas.microsoft.com/office/word/2010/wordprocessingInk" xmlns:wne="http://schemas.microsoft.com/office/word/2006/wordml" xmlns:wps="http://schemas.microsoft.com/office/word/2010/wordprocessingShape" mc:Ignorable="w14 wp14">
   <w:endnote w:type="separator" w:id="-1">
     <w:p>
       <w:pPr>
@@ -2013,7 +4682,7 @@
 </file>
 
 <file path=word/footnotes.xml><?xml version="1.0" encoding="utf-8"?>
-<w:footnotes xmlns:wpc="http://schemas.microsoft.com/office/word/2010/wordprocessingCanvas" xmlns:cx="http://schemas.microsoft.com/office/drawing/2014/chartex" xmlns:cx1="http://schemas.microsoft.com/office/drawing/2015/9/8/chartex" xmlns:cx2="http://schemas.microsoft.com/office/drawing/2015/10/21/chartex" xmlns:cx3="http://schemas.microsoft.com/office/drawing/2016/5/9/chartex" xmlns:cx4="http://schemas.microsoft.com/office/drawing/2016/5/10/chartex" xmlns:cx5="http://schemas.microsoft.com/office/drawing/2016/5/11/chartex" xmlns:cx6="http://schemas.microsoft.com/office/drawing/2016/5/12/chartex" xmlns:cx7="http://schemas.microsoft.com/office/drawing/2016/5/13/chartex" xmlns:cx8="http://schemas.microsoft.com/office/drawing/2016/5/14/chartex" xmlns:mc="http://schemas.openxmlformats.org/markup-compatibility/2006" xmlns:aink="http://schemas.microsoft.com/office/drawing/2016/ink" xmlns:am3d="http://schemas.microsoft.com/office/drawing/2017/model3d" xmlns:o="urn:schemas-microsoft-com:office:office" xmlns:r="http://schemas.openxmlformats.org/officeDocument/2006/relationships" xmlns:m="http://schemas.openxmlformats.org/officeDocument/2006/math" xmlns:v="urn:schemas-microsoft-com:vml" xmlns:wp14="http://schemas.microsoft.com/office/word/2010/wordprocessingDrawing" xmlns:wp="http://schemas.openxmlformats.org/drawingml/2006/wordprocessingDrawing" xmlns:w10="urn:schemas-microsoft-com:office:word" xmlns:w="http://schemas.openxmlformats.org/wordprocessingml/2006/main" xmlns:w14="http://schemas.microsoft.com/office/word/2010/wordml" xmlns:w15="http://schemas.microsoft.com/office/word/2012/wordml" xmlns:w16cid="http://schemas.microsoft.com/office/word/2016/wordml/cid" xmlns:w16se="http://schemas.microsoft.com/office/word/2015/wordml/symex" xmlns:wpg="http://schemas.microsoft.com/office/word/2010/wordprocessingGroup" xmlns:wpi="http://schemas.microsoft.com/office/word/2010/wordprocessingInk" xmlns:wne="http://schemas.microsoft.com/office/word/2006/wordml" xmlns:wps="http://schemas.microsoft.com/office/word/2010/wordprocessingShape" mc:Ignorable="w14 w15 w16se w16cid wp14">
+<w:footnotes xmlns:wpc="http://schemas.microsoft.com/office/word/2010/wordprocessingCanvas" xmlns:mc="http://schemas.openxmlformats.org/markup-compatibility/2006" xmlns:o="urn:schemas-microsoft-com:office:office" xmlns:r="http://schemas.openxmlformats.org/officeDocument/2006/relationships" xmlns:m="http://schemas.openxmlformats.org/officeDocument/2006/math" xmlns:v="urn:schemas-microsoft-com:vml" xmlns:wp14="http://schemas.microsoft.com/office/word/2010/wordprocessingDrawing" xmlns:wp="http://schemas.openxmlformats.org/drawingml/2006/wordprocessingDrawing" xmlns:w10="urn:schemas-microsoft-com:office:word" xmlns:w="http://schemas.openxmlformats.org/wordprocessingml/2006/main" xmlns:w14="http://schemas.microsoft.com/office/word/2010/wordml" xmlns:wpg="http://schemas.microsoft.com/office/word/2010/wordprocessingGroup" xmlns:wpi="http://schemas.microsoft.com/office/word/2010/wordprocessingInk" xmlns:wne="http://schemas.microsoft.com/office/word/2006/wordml" xmlns:wps="http://schemas.microsoft.com/office/word/2010/wordprocessingShape" mc:Ignorable="w14 wp14">
   <w:footnote w:type="separator" w:id="-1">
     <w:p>
       <w:pPr>
@@ -2038,7 +4707,7 @@
 </file>
 
 <file path=word/header1.xml><?xml version="1.0" encoding="utf-8"?>
-<w:hdr xmlns:wpc="http://schemas.microsoft.com/office/word/2010/wordprocessingCanvas" xmlns:cx="http://schemas.microsoft.com/office/drawing/2014/chartex" xmlns:cx1="http://schemas.microsoft.com/office/drawing/2015/9/8/chartex" xmlns:cx2="http://schemas.microsoft.com/office/drawing/2015/10/21/chartex" xmlns:cx3="http://schemas.microsoft.com/office/drawing/2016/5/9/chartex" xmlns:cx4="http://schemas.microsoft.com/office/drawing/2016/5/10/chartex" xmlns:cx5="http://schemas.microsoft.com/office/drawing/2016/5/11/chartex" xmlns:cx6="http://schemas.microsoft.com/office/drawing/2016/5/12/chartex" xmlns:cx7="http://schemas.microsoft.com/office/drawing/2016/5/13/chartex" xmlns:cx8="http://schemas.microsoft.com/office/drawing/2016/5/14/chartex" xmlns:mc="http://schemas.openxmlformats.org/markup-compatibility/2006" xmlns:aink="http://schemas.microsoft.com/office/drawing/2016/ink" xmlns:am3d="http://schemas.microsoft.com/office/drawing/2017/model3d" xmlns:o="urn:schemas-microsoft-com:office:office" xmlns:r="http://schemas.openxmlformats.org/officeDocument/2006/relationships" xmlns:m="http://schemas.openxmlformats.org/officeDocument/2006/math" xmlns:v="urn:schemas-microsoft-com:vml" xmlns:wp14="http://schemas.microsoft.com/office/word/2010/wordprocessingDrawing" xmlns:wp="http://schemas.openxmlformats.org/drawingml/2006/wordprocessingDrawing" xmlns:w10="urn:schemas-microsoft-com:office:word" xmlns:w="http://schemas.openxmlformats.org/wordprocessingml/2006/main" xmlns:w14="http://schemas.microsoft.com/office/word/2010/wordml" xmlns:w15="http://schemas.microsoft.com/office/word/2012/wordml" xmlns:w16cid="http://schemas.microsoft.com/office/word/2016/wordml/cid" xmlns:w16se="http://schemas.microsoft.com/office/word/2015/wordml/symex" xmlns:wpg="http://schemas.microsoft.com/office/word/2010/wordprocessingGroup" xmlns:wpi="http://schemas.microsoft.com/office/word/2010/wordprocessingInk" xmlns:wne="http://schemas.microsoft.com/office/word/2006/wordml" xmlns:wps="http://schemas.microsoft.com/office/word/2010/wordprocessingShape" mc:Ignorable="w14 w15 w16se w16cid wp14">
+<w:hdr xmlns:wpc="http://schemas.microsoft.com/office/word/2010/wordprocessingCanvas" xmlns:mc="http://schemas.openxmlformats.org/markup-compatibility/2006" xmlns:o="urn:schemas-microsoft-com:office:office" xmlns:r="http://schemas.openxmlformats.org/officeDocument/2006/relationships" xmlns:m="http://schemas.openxmlformats.org/officeDocument/2006/math" xmlns:v="urn:schemas-microsoft-com:vml" xmlns:wp14="http://schemas.microsoft.com/office/word/2010/wordprocessingDrawing" xmlns:wp="http://schemas.openxmlformats.org/drawingml/2006/wordprocessingDrawing" xmlns:w10="urn:schemas-microsoft-com:office:word" xmlns:w="http://schemas.openxmlformats.org/wordprocessingml/2006/main" xmlns:w14="http://schemas.microsoft.com/office/word/2010/wordml" xmlns:wpg="http://schemas.microsoft.com/office/word/2010/wordprocessingGroup" xmlns:wpi="http://schemas.microsoft.com/office/word/2010/wordprocessingInk" xmlns:wne="http://schemas.microsoft.com/office/word/2006/wordml" xmlns:wps="http://schemas.microsoft.com/office/word/2010/wordprocessingShape" mc:Ignorable="w14 wp14">
   <w:p>
     <w:pPr>
       <w:pStyle w:val="Encabezado"/>
@@ -2051,8 +4720,8 @@
 </file>
 
 <file path=word/numbering.xml><?xml version="1.0" encoding="utf-8"?>
-<w:numbering xmlns:wpc="http://schemas.microsoft.com/office/word/2010/wordprocessingCanvas" xmlns:cx="http://schemas.microsoft.com/office/drawing/2014/chartex" xmlns:cx1="http://schemas.microsoft.com/office/drawing/2015/9/8/chartex" xmlns:cx2="http://schemas.microsoft.com/office/drawing/2015/10/21/chartex" xmlns:cx3="http://schemas.microsoft.com/office/drawing/2016/5/9/chartex" xmlns:cx4="http://schemas.microsoft.com/office/drawing/2016/5/10/chartex" xmlns:cx5="http://schemas.microsoft.com/office/drawing/2016/5/11/chartex" xmlns:cx6="http://schemas.microsoft.com/office/drawing/2016/5/12/chartex" xmlns:cx7="http://schemas.microsoft.com/office/drawing/2016/5/13/chartex" xmlns:cx8="http://schemas.microsoft.com/office/drawing/2016/5/14/chartex" xmlns:mc="http://schemas.openxmlformats.org/markup-compatibility/2006" xmlns:aink="http://schemas.microsoft.com/office/drawing/2016/ink" xmlns:am3d="http://schemas.microsoft.com/office/drawing/2017/model3d" xmlns:o="urn:schemas-microsoft-com:office:office" xmlns:r="http://schemas.openxmlformats.org/officeDocument/2006/relationships" xmlns:m="http://schemas.openxmlformats.org/officeDocument/2006/math" xmlns:v="urn:schemas-microsoft-com:vml" xmlns:wp14="http://schemas.microsoft.com/office/word/2010/wordprocessingDrawing" xmlns:wp="http://schemas.openxmlformats.org/drawingml/2006/wordprocessingDrawing" xmlns:w10="urn:schemas-microsoft-com:office:word" xmlns:w="http://schemas.openxmlformats.org/wordprocessingml/2006/main" xmlns:w14="http://schemas.microsoft.com/office/word/2010/wordml" xmlns:w15="http://schemas.microsoft.com/office/word/2012/wordml" xmlns:w16cid="http://schemas.microsoft.com/office/word/2016/wordml/cid" xmlns:w16se="http://schemas.microsoft.com/office/word/2015/wordml/symex" xmlns:wpg="http://schemas.microsoft.com/office/word/2010/wordprocessingGroup" xmlns:wpi="http://schemas.microsoft.com/office/word/2010/wordprocessingInk" xmlns:wne="http://schemas.microsoft.com/office/word/2006/wordml" xmlns:wps="http://schemas.microsoft.com/office/word/2010/wordprocessingShape" mc:Ignorable="w14 w15 w16se w16cid wp14">
-  <w:abstractNum w:abstractNumId="0" w15:restartNumberingAfterBreak="0">
+<w:numbering xmlns:wpc="http://schemas.microsoft.com/office/word/2010/wordprocessingCanvas" xmlns:mc="http://schemas.openxmlformats.org/markup-compatibility/2006" xmlns:o="urn:schemas-microsoft-com:office:office" xmlns:r="http://schemas.openxmlformats.org/officeDocument/2006/relationships" xmlns:m="http://schemas.openxmlformats.org/officeDocument/2006/math" xmlns:v="urn:schemas-microsoft-com:vml" xmlns:wp14="http://schemas.microsoft.com/office/word/2010/wordprocessingDrawing" xmlns:wp="http://schemas.openxmlformats.org/drawingml/2006/wordprocessingDrawing" xmlns:w10="urn:schemas-microsoft-com:office:word" xmlns:w="http://schemas.openxmlformats.org/wordprocessingml/2006/main" xmlns:w14="http://schemas.microsoft.com/office/word/2010/wordml" xmlns:wpg="http://schemas.microsoft.com/office/word/2010/wordprocessingGroup" xmlns:wpi="http://schemas.microsoft.com/office/word/2010/wordprocessingInk" xmlns:wne="http://schemas.microsoft.com/office/word/2006/wordml" xmlns:wps="http://schemas.microsoft.com/office/word/2010/wordprocessingShape" mc:Ignorable="w14 wp14">
+  <w:abstractNum w:abstractNumId="0">
     <w:nsid w:val="2F964F50"/>
     <w:multiLevelType w:val="hybridMultilevel"/>
     <w:tmpl w:val="00A07A52"/>
@@ -2172,7 +4841,7 @@
 </file>
 
 <file path=word/styles.xml><?xml version="1.0" encoding="utf-8"?>
-<w:styles xmlns:mc="http://schemas.openxmlformats.org/markup-compatibility/2006" xmlns:r="http://schemas.openxmlformats.org/officeDocument/2006/relationships" xmlns:w="http://schemas.openxmlformats.org/wordprocessingml/2006/main" xmlns:w14="http://schemas.microsoft.com/office/word/2010/wordml" xmlns:w15="http://schemas.microsoft.com/office/word/2012/wordml" xmlns:w16cid="http://schemas.microsoft.com/office/word/2016/wordml/cid" xmlns:w16se="http://schemas.microsoft.com/office/word/2015/wordml/symex" mc:Ignorable="w14 w15 w16se w16cid">
+<w:styles xmlns:mc="http://schemas.openxmlformats.org/markup-compatibility/2006" xmlns:r="http://schemas.openxmlformats.org/officeDocument/2006/relationships" xmlns:w="http://schemas.openxmlformats.org/wordprocessingml/2006/main" xmlns:w14="http://schemas.microsoft.com/office/word/2010/wordml" mc:Ignorable="w14">
   <w:docDefaults>
     <w:rPrDefault>
       <w:rPr>
@@ -2188,384 +4857,408 @@
       </w:pPr>
     </w:pPrDefault>
   </w:docDefaults>
-  <w:latentStyles w:defLockedState="0" w:defUIPriority="99" w:defSemiHidden="0" w:defUnhideWhenUsed="0" w:defQFormat="0" w:count="377">
-    <w:lsdException w:name="Normal" w:uiPriority="0" w:qFormat="1"/>
-    <w:lsdException w:name="heading 1" w:uiPriority="9" w:qFormat="1"/>
-    <w:lsdException w:name="heading 2" w:semiHidden="1" w:uiPriority="9" w:unhideWhenUsed="1" w:qFormat="1"/>
-    <w:lsdException w:name="heading 3" w:semiHidden="1" w:uiPriority="9" w:unhideWhenUsed="1" w:qFormat="1"/>
-    <w:lsdException w:name="heading 4" w:semiHidden="1" w:uiPriority="9" w:unhideWhenUsed="1" w:qFormat="1"/>
-    <w:lsdException w:name="heading 5" w:semiHidden="1" w:uiPriority="9" w:unhideWhenUsed="1" w:qFormat="1"/>
-    <w:lsdException w:name="heading 6" w:semiHidden="1" w:uiPriority="9" w:unhideWhenUsed="1" w:qFormat="1"/>
-    <w:lsdException w:name="heading 7" w:semiHidden="1" w:uiPriority="9" w:unhideWhenUsed="1" w:qFormat="1"/>
-    <w:lsdException w:name="heading 8" w:semiHidden="1" w:uiPriority="9" w:unhideWhenUsed="1" w:qFormat="1"/>
-    <w:lsdException w:name="heading 9" w:semiHidden="1" w:uiPriority="9" w:unhideWhenUsed="1" w:qFormat="1"/>
-    <w:lsdException w:name="index 1" w:semiHidden="1" w:unhideWhenUsed="1"/>
-    <w:lsdException w:name="index 2" w:semiHidden="1" w:unhideWhenUsed="1"/>
-    <w:lsdException w:name="index 3" w:semiHidden="1" w:unhideWhenUsed="1"/>
-    <w:lsdException w:name="index 4" w:semiHidden="1" w:unhideWhenUsed="1"/>
-    <w:lsdException w:name="index 5" w:semiHidden="1" w:unhideWhenUsed="1"/>
-    <w:lsdException w:name="index 6" w:semiHidden="1" w:unhideWhenUsed="1"/>
-    <w:lsdException w:name="index 7" w:semiHidden="1" w:unhideWhenUsed="1"/>
-    <w:lsdException w:name="index 8" w:semiHidden="1" w:unhideWhenUsed="1"/>
-    <w:lsdException w:name="index 9" w:semiHidden="1" w:unhideWhenUsed="1"/>
-    <w:lsdException w:name="toc 1" w:semiHidden="1" w:uiPriority="39" w:unhideWhenUsed="1"/>
-    <w:lsdException w:name="toc 2" w:semiHidden="1" w:uiPriority="39" w:unhideWhenUsed="1"/>
-    <w:lsdException w:name="toc 3" w:semiHidden="1" w:uiPriority="39" w:unhideWhenUsed="1"/>
-    <w:lsdException w:name="toc 4" w:semiHidden="1" w:uiPriority="39" w:unhideWhenUsed="1"/>
-    <w:lsdException w:name="toc 5" w:semiHidden="1" w:uiPriority="39" w:unhideWhenUsed="1"/>
-    <w:lsdException w:name="toc 6" w:semiHidden="1" w:uiPriority="39" w:unhideWhenUsed="1"/>
-    <w:lsdException w:name="toc 7" w:semiHidden="1" w:uiPriority="39" w:unhideWhenUsed="1"/>
-    <w:lsdException w:name="toc 8" w:semiHidden="1" w:uiPriority="39" w:unhideWhenUsed="1"/>
-    <w:lsdException w:name="toc 9" w:semiHidden="1" w:uiPriority="39" w:unhideWhenUsed="1"/>
-    <w:lsdException w:name="Normal Indent" w:semiHidden="1" w:unhideWhenUsed="1"/>
-    <w:lsdException w:name="footnote text" w:semiHidden="1" w:unhideWhenUsed="1"/>
-    <w:lsdException w:name="annotation text" w:semiHidden="1" w:unhideWhenUsed="1"/>
-    <w:lsdException w:name="header" w:semiHidden="1" w:unhideWhenUsed="1"/>
-    <w:lsdException w:name="footer" w:semiHidden="1" w:unhideWhenUsed="1"/>
-    <w:lsdException w:name="index heading" w:semiHidden="1" w:unhideWhenUsed="1"/>
-    <w:lsdException w:name="caption" w:semiHidden="1" w:uiPriority="35" w:unhideWhenUsed="1" w:qFormat="1"/>
-    <w:lsdException w:name="table of figures" w:semiHidden="1" w:unhideWhenUsed="1"/>
-    <w:lsdException w:name="envelope address" w:semiHidden="1" w:unhideWhenUsed="1"/>
-    <w:lsdException w:name="envelope return" w:semiHidden="1" w:unhideWhenUsed="1"/>
-    <w:lsdException w:name="footnote reference" w:semiHidden="1" w:unhideWhenUsed="1"/>
-    <w:lsdException w:name="annotation reference" w:semiHidden="1" w:unhideWhenUsed="1"/>
-    <w:lsdException w:name="line number" w:semiHidden="1" w:unhideWhenUsed="1"/>
-    <w:lsdException w:name="page number" w:semiHidden="1" w:unhideWhenUsed="1"/>
-    <w:lsdException w:name="endnote reference" w:semiHidden="1" w:unhideWhenUsed="1"/>
-    <w:lsdException w:name="endnote text" w:semiHidden="1" w:unhideWhenUsed="1"/>
-    <w:lsdException w:name="table of authorities" w:semiHidden="1" w:unhideWhenUsed="1"/>
-    <w:lsdException w:name="macro" w:semiHidden="1" w:unhideWhenUsed="1"/>
-    <w:lsdException w:name="toa heading" w:semiHidden="1" w:unhideWhenUsed="1"/>
-    <w:lsdException w:name="List" w:semiHidden="1" w:unhideWhenUsed="1"/>
-    <w:lsdException w:name="List Bullet" w:semiHidden="1" w:unhideWhenUsed="1"/>
-    <w:lsdException w:name="List Number" w:semiHidden="1" w:unhideWhenUsed="1"/>
-    <w:lsdException w:name="List 2" w:semiHidden="1" w:unhideWhenUsed="1"/>
-    <w:lsdException w:name="List 3" w:semiHidden="1" w:unhideWhenUsed="1"/>
-    <w:lsdException w:name="List 4" w:semiHidden="1" w:unhideWhenUsed="1"/>
-    <w:lsdException w:name="List 5" w:semiHidden="1" w:unhideWhenUsed="1"/>
-    <w:lsdException w:name="List Bullet 2" w:semiHidden="1" w:unhideWhenUsed="1"/>
-    <w:lsdException w:name="List Bullet 3" w:semiHidden="1" w:unhideWhenUsed="1"/>
-    <w:lsdException w:name="List Bullet 4" w:semiHidden="1" w:unhideWhenUsed="1"/>
-    <w:lsdException w:name="List Bullet 5" w:semiHidden="1" w:unhideWhenUsed="1"/>
-    <w:lsdException w:name="List Number 2" w:semiHidden="1" w:unhideWhenUsed="1"/>
-    <w:lsdException w:name="List Number 3" w:semiHidden="1" w:unhideWhenUsed="1"/>
-    <w:lsdException w:name="List Number 4" w:semiHidden="1" w:unhideWhenUsed="1"/>
-    <w:lsdException w:name="List Number 5" w:semiHidden="1" w:unhideWhenUsed="1"/>
-    <w:lsdException w:name="Title" w:uiPriority="10" w:qFormat="1"/>
-    <w:lsdException w:name="Closing" w:semiHidden="1" w:unhideWhenUsed="1"/>
-    <w:lsdException w:name="Signature" w:semiHidden="1" w:unhideWhenUsed="1"/>
-    <w:lsdException w:name="Default Paragraph Font" w:semiHidden="1" w:uiPriority="1" w:unhideWhenUsed="1"/>
-    <w:lsdException w:name="Body Text" w:semiHidden="1" w:unhideWhenUsed="1"/>
-    <w:lsdException w:name="Body Text Indent" w:semiHidden="1" w:unhideWhenUsed="1"/>
-    <w:lsdException w:name="List Continue" w:semiHidden="1" w:unhideWhenUsed="1"/>
-    <w:lsdException w:name="List Continue 2" w:semiHidden="1" w:unhideWhenUsed="1"/>
-    <w:lsdException w:name="List Continue 3" w:semiHidden="1" w:unhideWhenUsed="1"/>
-    <w:lsdException w:name="List Continue 4" w:semiHidden="1" w:unhideWhenUsed="1"/>
-    <w:lsdException w:name="List Continue 5" w:semiHidden="1" w:unhideWhenUsed="1"/>
-    <w:lsdException w:name="Message Header" w:semiHidden="1" w:unhideWhenUsed="1"/>
-    <w:lsdException w:name="Subtitle" w:uiPriority="11" w:qFormat="1"/>
-    <w:lsdException w:name="Salutation" w:semiHidden="1" w:unhideWhenUsed="1"/>
-    <w:lsdException w:name="Date" w:semiHidden="1" w:unhideWhenUsed="1"/>
-    <w:lsdException w:name="Body Text First Indent" w:semiHidden="1" w:unhideWhenUsed="1"/>
-    <w:lsdException w:name="Body Text First Indent 2" w:semiHidden="1" w:unhideWhenUsed="1"/>
-    <w:lsdException w:name="Note Heading" w:semiHidden="1" w:unhideWhenUsed="1"/>
-    <w:lsdException w:name="Body Text 2" w:semiHidden="1" w:unhideWhenUsed="1"/>
-    <w:lsdException w:name="Body Text 3" w:semiHidden="1" w:unhideWhenUsed="1"/>
-    <w:lsdException w:name="Body Text Indent 2" w:semiHidden="1" w:unhideWhenUsed="1"/>
-    <w:lsdException w:name="Body Text Indent 3" w:semiHidden="1" w:unhideWhenUsed="1"/>
-    <w:lsdException w:name="Block Text" w:semiHidden="1" w:unhideWhenUsed="1"/>
-    <w:lsdException w:name="Hyperlink" w:semiHidden="1" w:unhideWhenUsed="1"/>
-    <w:lsdException w:name="FollowedHyperlink" w:semiHidden="1" w:unhideWhenUsed="1"/>
-    <w:lsdException w:name="Strong" w:uiPriority="22" w:qFormat="1"/>
-    <w:lsdException w:name="Emphasis" w:uiPriority="20" w:qFormat="1"/>
-    <w:lsdException w:name="Document Map" w:semiHidden="1" w:unhideWhenUsed="1"/>
-    <w:lsdException w:name="Plain Text" w:semiHidden="1" w:unhideWhenUsed="1"/>
-    <w:lsdException w:name="E-mail Signature" w:semiHidden="1" w:unhideWhenUsed="1"/>
-    <w:lsdException w:name="HTML Top of Form" w:semiHidden="1" w:unhideWhenUsed="1"/>
-    <w:lsdException w:name="HTML Bottom of Form" w:semiHidden="1" w:unhideWhenUsed="1"/>
-    <w:lsdException w:name="Normal (Web)" w:semiHidden="1" w:unhideWhenUsed="1"/>
-    <w:lsdException w:name="HTML Acronym" w:semiHidden="1" w:unhideWhenUsed="1"/>
-    <w:lsdException w:name="HTML Address" w:semiHidden="1" w:unhideWhenUsed="1"/>
-    <w:lsdException w:name="HTML Cite" w:semiHidden="1" w:unhideWhenUsed="1"/>
-    <w:lsdException w:name="HTML Code" w:semiHidden="1" w:unhideWhenUsed="1"/>
-    <w:lsdException w:name="HTML Definition" w:semiHidden="1" w:unhideWhenUsed="1"/>
-    <w:lsdException w:name="HTML Keyboard" w:semiHidden="1" w:unhideWhenUsed="1"/>
-    <w:lsdException w:name="HTML Preformatted" w:semiHidden="1" w:unhideWhenUsed="1"/>
-    <w:lsdException w:name="HTML Sample" w:semiHidden="1" w:unhideWhenUsed="1"/>
-    <w:lsdException w:name="HTML Typewriter" w:semiHidden="1" w:unhideWhenUsed="1"/>
-    <w:lsdException w:name="HTML Variable" w:semiHidden="1" w:unhideWhenUsed="1"/>
-    <w:lsdException w:name="Normal Table" w:semiHidden="1" w:unhideWhenUsed="1"/>
-    <w:lsdException w:name="annotation subject" w:semiHidden="1" w:unhideWhenUsed="1"/>
-    <w:lsdException w:name="No List" w:semiHidden="1" w:unhideWhenUsed="1"/>
-    <w:lsdException w:name="Outline List 1" w:semiHidden="1" w:unhideWhenUsed="1"/>
-    <w:lsdException w:name="Outline List 2" w:semiHidden="1" w:unhideWhenUsed="1"/>
-    <w:lsdException w:name="Outline List 3" w:semiHidden="1" w:unhideWhenUsed="1"/>
-    <w:lsdException w:name="Table Simple 1" w:semiHidden="1" w:unhideWhenUsed="1"/>
-    <w:lsdException w:name="Table Simple 2" w:semiHidden="1" w:unhideWhenUsed="1"/>
-    <w:lsdException w:name="Table Simple 3" w:semiHidden="1" w:unhideWhenUsed="1"/>
-    <w:lsdException w:name="Table Classic 1" w:semiHidden="1" w:unhideWhenUsed="1"/>
-    <w:lsdException w:name="Table Classic 2" w:semiHidden="1" w:unhideWhenUsed="1"/>
-    <w:lsdException w:name="Table Classic 3" w:semiHidden="1" w:unhideWhenUsed="1"/>
-    <w:lsdException w:name="Table Classic 4" w:semiHidden="1" w:unhideWhenUsed="1"/>
-    <w:lsdException w:name="Table Colorful 1" w:semiHidden="1" w:unhideWhenUsed="1"/>
-    <w:lsdException w:name="Table Colorful 2" w:semiHidden="1" w:unhideWhenUsed="1"/>
-    <w:lsdException w:name="Table Colorful 3" w:semiHidden="1" w:unhideWhenUsed="1"/>
-    <w:lsdException w:name="Table Columns 1" w:semiHidden="1" w:unhideWhenUsed="1"/>
-    <w:lsdException w:name="Table Columns 2" w:semiHidden="1" w:unhideWhenUsed="1"/>
-    <w:lsdException w:name="Table Columns 3" w:semiHidden="1" w:unhideWhenUsed="1"/>
-    <w:lsdException w:name="Table Columns 4" w:semiHidden="1" w:unhideWhenUsed="1"/>
-    <w:lsdException w:name="Table Columns 5" w:semiHidden="1" w:unhideWhenUsed="1"/>
-    <w:lsdException w:name="Table Grid 1" w:semiHidden="1" w:unhideWhenUsed="1"/>
-    <w:lsdException w:name="Table Grid 2" w:semiHidden="1" w:unhideWhenUsed="1"/>
-    <w:lsdException w:name="Table Grid 3" w:semiHidden="1" w:unhideWhenUsed="1"/>
-    <w:lsdException w:name="Table Grid 4" w:semiHidden="1" w:unhideWhenUsed="1"/>
-    <w:lsdException w:name="Table Grid 5" w:semiHidden="1" w:unhideWhenUsed="1"/>
-    <w:lsdException w:name="Table Grid 6" w:semiHidden="1" w:unhideWhenUsed="1"/>
-    <w:lsdException w:name="Table Grid 7" w:semiHidden="1" w:unhideWhenUsed="1"/>
-    <w:lsdException w:name="Table Grid 8" w:semiHidden="1" w:unhideWhenUsed="1"/>
-    <w:lsdException w:name="Table List 1" w:semiHidden="1" w:unhideWhenUsed="1"/>
-    <w:lsdException w:name="Table List 2" w:semiHidden="1" w:unhideWhenUsed="1"/>
-    <w:lsdException w:name="Table List 3" w:semiHidden="1" w:unhideWhenUsed="1"/>
-    <w:lsdException w:name="Table List 4" w:semiHidden="1" w:unhideWhenUsed="1"/>
-    <w:lsdException w:name="Table List 5" w:semiHidden="1" w:unhideWhenUsed="1"/>
-    <w:lsdException w:name="Table List 6" w:semiHidden="1" w:unhideWhenUsed="1"/>
-    <w:lsdException w:name="Table List 7" w:semiHidden="1" w:unhideWhenUsed="1"/>
-    <w:lsdException w:name="Table List 8" w:semiHidden="1" w:unhideWhenUsed="1"/>
-    <w:lsdException w:name="Table 3D effects 1" w:semiHidden="1" w:unhideWhenUsed="1"/>
-    <w:lsdException w:name="Table 3D effects 2" w:semiHidden="1" w:unhideWhenUsed="1"/>
-    <w:lsdException w:name="Table 3D effects 3" w:semiHidden="1" w:unhideWhenUsed="1"/>
-    <w:lsdException w:name="Table Contemporary" w:semiHidden="1" w:unhideWhenUsed="1"/>
-    <w:lsdException w:name="Table Elegant" w:semiHidden="1" w:unhideWhenUsed="1"/>
-    <w:lsdException w:name="Table Professional" w:semiHidden="1" w:unhideWhenUsed="1"/>
-    <w:lsdException w:name="Table Subtle 1" w:semiHidden="1" w:unhideWhenUsed="1"/>
-    <w:lsdException w:name="Table Subtle 2" w:semiHidden="1" w:unhideWhenUsed="1"/>
-    <w:lsdException w:name="Table Web 1" w:semiHidden="1" w:unhideWhenUsed="1"/>
-    <w:lsdException w:name="Table Web 2" w:semiHidden="1" w:unhideWhenUsed="1"/>
-    <w:lsdException w:name="Table Web 3" w:semiHidden="1" w:unhideWhenUsed="1"/>
-    <w:lsdException w:name="Balloon Text" w:semiHidden="1" w:unhideWhenUsed="1"/>
-    <w:lsdException w:name="Table Grid" w:uiPriority="39"/>
-    <w:lsdException w:name="Table Theme" w:semiHidden="1" w:unhideWhenUsed="1"/>
-    <w:lsdException w:name="Placeholder Text" w:semiHidden="1"/>
-    <w:lsdException w:name="No Spacing" w:uiPriority="1" w:qFormat="1"/>
-    <w:lsdException w:name="Light Shading" w:uiPriority="60"/>
-    <w:lsdException w:name="Light List" w:uiPriority="61"/>
-    <w:lsdException w:name="Light Grid" w:uiPriority="62"/>
-    <w:lsdException w:name="Medium Shading 1" w:uiPriority="63"/>
-    <w:lsdException w:name="Medium Shading 2" w:uiPriority="64"/>
-    <w:lsdException w:name="Medium List 1" w:uiPriority="65"/>
-    <w:lsdException w:name="Medium List 2" w:uiPriority="66"/>
-    <w:lsdException w:name="Medium Grid 1" w:uiPriority="67"/>
-    <w:lsdException w:name="Medium Grid 2" w:uiPriority="68"/>
-    <w:lsdException w:name="Medium Grid 3" w:uiPriority="69"/>
-    <w:lsdException w:name="Dark List" w:uiPriority="70"/>
-    <w:lsdException w:name="Colorful Shading" w:uiPriority="71"/>
-    <w:lsdException w:name="Colorful List" w:uiPriority="72"/>
-    <w:lsdException w:name="Colorful Grid" w:uiPriority="73"/>
-    <w:lsdException w:name="Light Shading Accent 1" w:uiPriority="60"/>
-    <w:lsdException w:name="Light List Accent 1" w:uiPriority="61"/>
-    <w:lsdException w:name="Light Grid Accent 1" w:uiPriority="62"/>
-    <w:lsdException w:name="Medium Shading 1 Accent 1" w:uiPriority="63"/>
-    <w:lsdException w:name="Medium Shading 2 Accent 1" w:uiPriority="64"/>
-    <w:lsdException w:name="Medium List 1 Accent 1" w:uiPriority="65"/>
-    <w:lsdException w:name="Revision" w:semiHidden="1"/>
-    <w:lsdException w:name="List Paragraph" w:uiPriority="34" w:qFormat="1"/>
-    <w:lsdException w:name="Quote" w:uiPriority="29" w:qFormat="1"/>
-    <w:lsdException w:name="Intense Quote" w:uiPriority="30" w:qFormat="1"/>
-    <w:lsdException w:name="Medium List 2 Accent 1" w:uiPriority="66"/>
-    <w:lsdException w:name="Medium Grid 1 Accent 1" w:uiPriority="67"/>
-    <w:lsdException w:name="Medium Grid 2 Accent 1" w:uiPriority="68"/>
-    <w:lsdException w:name="Medium Grid 3 Accent 1" w:uiPriority="69"/>
-    <w:lsdException w:name="Dark List Accent 1" w:uiPriority="70"/>
-    <w:lsdException w:name="Colorful Shading Accent 1" w:uiPriority="71"/>
-    <w:lsdException w:name="Colorful List Accent 1" w:uiPriority="72"/>
-    <w:lsdException w:name="Colorful Grid Accent 1" w:uiPriority="73"/>
-    <w:lsdException w:name="Light Shading Accent 2" w:uiPriority="60"/>
-    <w:lsdException w:name="Light List Accent 2" w:uiPriority="61"/>
-    <w:lsdException w:name="Light Grid Accent 2" w:uiPriority="62"/>
-    <w:lsdException w:name="Medium Shading 1 Accent 2" w:uiPriority="63"/>
-    <w:lsdException w:name="Medium Shading 2 Accent 2" w:uiPriority="64"/>
-    <w:lsdException w:name="Medium List 1 Accent 2" w:uiPriority="65"/>
-    <w:lsdException w:name="Medium List 2 Accent 2" w:uiPriority="66"/>
-    <w:lsdException w:name="Medium Grid 1 Accent 2" w:uiPriority="67"/>
-    <w:lsdException w:name="Medium Grid 2 Accent 2" w:uiPriority="68"/>
-    <w:lsdException w:name="Medium Grid 3 Accent 2" w:uiPriority="69"/>
-    <w:lsdException w:name="Dark List Accent 2" w:uiPriority="70"/>
-    <w:lsdException w:name="Colorful Shading Accent 2" w:uiPriority="71"/>
-    <w:lsdException w:name="Colorful List Accent 2" w:uiPriority="72"/>
-    <w:lsdException w:name="Colorful Grid Accent 2" w:uiPriority="73"/>
-    <w:lsdException w:name="Light Shading Accent 3" w:uiPriority="60"/>
-    <w:lsdException w:name="Light List Accent 3" w:uiPriority="61"/>
-    <w:lsdException w:name="Light Grid Accent 3" w:uiPriority="62"/>
-    <w:lsdException w:name="Medium Shading 1 Accent 3" w:uiPriority="63"/>
-    <w:lsdException w:name="Medium Shading 2 Accent 3" w:uiPriority="64"/>
-    <w:lsdException w:name="Medium List 1 Accent 3" w:uiPriority="65"/>
-    <w:lsdException w:name="Medium List 2 Accent 3" w:uiPriority="66"/>
-    <w:lsdException w:name="Medium Grid 1 Accent 3" w:uiPriority="67"/>
-    <w:lsdException w:name="Medium Grid 2 Accent 3" w:uiPriority="68"/>
-    <w:lsdException w:name="Medium Grid 3 Accent 3" w:uiPriority="69"/>
-    <w:lsdException w:name="Dark List Accent 3" w:uiPriority="70"/>
-    <w:lsdException w:name="Colorful Shading Accent 3" w:uiPriority="71"/>
-    <w:lsdException w:name="Colorful List Accent 3" w:uiPriority="72"/>
-    <w:lsdException w:name="Colorful Grid Accent 3" w:uiPriority="73"/>
-    <w:lsdException w:name="Light Shading Accent 4" w:uiPriority="60"/>
-    <w:lsdException w:name="Light List Accent 4" w:uiPriority="61"/>
-    <w:lsdException w:name="Light Grid Accent 4" w:uiPriority="62"/>
-    <w:lsdException w:name="Medium Shading 1 Accent 4" w:uiPriority="63"/>
-    <w:lsdException w:name="Medium Shading 2 Accent 4" w:uiPriority="64"/>
-    <w:lsdException w:name="Medium List 1 Accent 4" w:uiPriority="65"/>
-    <w:lsdException w:name="Medium List 2 Accent 4" w:uiPriority="66"/>
-    <w:lsdException w:name="Medium Grid 1 Accent 4" w:uiPriority="67"/>
-    <w:lsdException w:name="Medium Grid 2 Accent 4" w:uiPriority="68"/>
-    <w:lsdException w:name="Medium Grid 3 Accent 4" w:uiPriority="69"/>
-    <w:lsdException w:name="Dark List Accent 4" w:uiPriority="70"/>
-    <w:lsdException w:name="Colorful Shading Accent 4" w:uiPriority="71"/>
-    <w:lsdException w:name="Colorful List Accent 4" w:uiPriority="72"/>
-    <w:lsdException w:name="Colorful Grid Accent 4" w:uiPriority="73"/>
-    <w:lsdException w:name="Light Shading Accent 5" w:uiPriority="60"/>
-    <w:lsdException w:name="Light List Accent 5" w:uiPriority="61"/>
-    <w:lsdException w:name="Light Grid Accent 5" w:uiPriority="62"/>
-    <w:lsdException w:name="Medium Shading 1 Accent 5" w:uiPriority="63"/>
-    <w:lsdException w:name="Medium Shading 2 Accent 5" w:uiPriority="64"/>
-    <w:lsdException w:name="Medium List 1 Accent 5" w:uiPriority="65"/>
-    <w:lsdException w:name="Medium List 2 Accent 5" w:uiPriority="66"/>
-    <w:lsdException w:name="Medium Grid 1 Accent 5" w:uiPriority="67"/>
-    <w:lsdException w:name="Medium Grid 2 Accent 5" w:uiPriority="68"/>
-    <w:lsdException w:name="Medium Grid 3 Accent 5" w:uiPriority="69"/>
-    <w:lsdException w:name="Dark List Accent 5" w:uiPriority="70"/>
-    <w:lsdException w:name="Colorful Shading Accent 5" w:uiPriority="71"/>
-    <w:lsdException w:name="Colorful List Accent 5" w:uiPriority="72"/>
-    <w:lsdException w:name="Colorful Grid Accent 5" w:uiPriority="73"/>
-    <w:lsdException w:name="Light Shading Accent 6" w:uiPriority="60"/>
-    <w:lsdException w:name="Light List Accent 6" w:uiPriority="61"/>
-    <w:lsdException w:name="Light Grid Accent 6" w:uiPriority="62"/>
-    <w:lsdException w:name="Medium Shading 1 Accent 6" w:uiPriority="63"/>
-    <w:lsdException w:name="Medium Shading 2 Accent 6" w:uiPriority="64"/>
-    <w:lsdException w:name="Medium List 1 Accent 6" w:uiPriority="65"/>
-    <w:lsdException w:name="Medium List 2 Accent 6" w:uiPriority="66"/>
-    <w:lsdException w:name="Medium Grid 1 Accent 6" w:uiPriority="67"/>
-    <w:lsdException w:name="Medium Grid 2 Accent 6" w:uiPriority="68"/>
-    <w:lsdException w:name="Medium Grid 3 Accent 6" w:uiPriority="69"/>
-    <w:lsdException w:name="Dark List Accent 6" w:uiPriority="70"/>
-    <w:lsdException w:name="Colorful Shading Accent 6" w:uiPriority="71"/>
-    <w:lsdException w:name="Colorful List Accent 6" w:uiPriority="72"/>
-    <w:lsdException w:name="Colorful Grid Accent 6" w:uiPriority="73"/>
-    <w:lsdException w:name="Subtle Emphasis" w:uiPriority="19" w:qFormat="1"/>
-    <w:lsdException w:name="Intense Emphasis" w:uiPriority="21" w:qFormat="1"/>
-    <w:lsdException w:name="Subtle Reference" w:uiPriority="31" w:qFormat="1"/>
-    <w:lsdException w:name="Intense Reference" w:uiPriority="32" w:qFormat="1"/>
-    <w:lsdException w:name="Book Title" w:uiPriority="33" w:qFormat="1"/>
-    <w:lsdException w:name="Bibliography" w:semiHidden="1" w:uiPriority="37" w:unhideWhenUsed="1"/>
-    <w:lsdException w:name="TOC Heading" w:semiHidden="1" w:uiPriority="39" w:unhideWhenUsed="1" w:qFormat="1"/>
-    <w:lsdException w:name="Plain Table 1" w:uiPriority="41"/>
-    <w:lsdException w:name="Plain Table 2" w:uiPriority="42"/>
-    <w:lsdException w:name="Plain Table 3" w:uiPriority="43"/>
-    <w:lsdException w:name="Plain Table 4" w:uiPriority="44"/>
-    <w:lsdException w:name="Plain Table 5" w:uiPriority="45"/>
-    <w:lsdException w:name="Grid Table Light" w:uiPriority="40"/>
-    <w:lsdException w:name="Grid Table 1 Light" w:uiPriority="46"/>
-    <w:lsdException w:name="Grid Table 2" w:uiPriority="47"/>
-    <w:lsdException w:name="Grid Table 3" w:uiPriority="48"/>
-    <w:lsdException w:name="Grid Table 4" w:uiPriority="49"/>
-    <w:lsdException w:name="Grid Table 5 Dark" w:uiPriority="50"/>
-    <w:lsdException w:name="Grid Table 6 Colorful" w:uiPriority="51"/>
-    <w:lsdException w:name="Grid Table 7 Colorful" w:uiPriority="52"/>
-    <w:lsdException w:name="Grid Table 1 Light Accent 1" w:uiPriority="46"/>
-    <w:lsdException w:name="Grid Table 2 Accent 1" w:uiPriority="47"/>
-    <w:lsdException w:name="Grid Table 3 Accent 1" w:uiPriority="48"/>
-    <w:lsdException w:name="Grid Table 4 Accent 1" w:uiPriority="49"/>
-    <w:lsdException w:name="Grid Table 5 Dark Accent 1" w:uiPriority="50"/>
-    <w:lsdException w:name="Grid Table 6 Colorful Accent 1" w:uiPriority="51"/>
-    <w:lsdException w:name="Grid Table 7 Colorful Accent 1" w:uiPriority="52"/>
-    <w:lsdException w:name="Grid Table 1 Light Accent 2" w:uiPriority="46"/>
-    <w:lsdException w:name="Grid Table 2 Accent 2" w:uiPriority="47"/>
-    <w:lsdException w:name="Grid Table 3 Accent 2" w:uiPriority="48"/>
-    <w:lsdException w:name="Grid Table 4 Accent 2" w:uiPriority="49"/>
-    <w:lsdException w:name="Grid Table 5 Dark Accent 2" w:uiPriority="50"/>
-    <w:lsdException w:name="Grid Table 6 Colorful Accent 2" w:uiPriority="51"/>
-    <w:lsdException w:name="Grid Table 7 Colorful Accent 2" w:uiPriority="52"/>
-    <w:lsdException w:name="Grid Table 1 Light Accent 3" w:uiPriority="46"/>
-    <w:lsdException w:name="Grid Table 2 Accent 3" w:uiPriority="47"/>
-    <w:lsdException w:name="Grid Table 3 Accent 3" w:uiPriority="48"/>
-    <w:lsdException w:name="Grid Table 4 Accent 3" w:uiPriority="49"/>
-    <w:lsdException w:name="Grid Table 5 Dark Accent 3" w:uiPriority="50"/>
-    <w:lsdException w:name="Grid Table 6 Colorful Accent 3" w:uiPriority="51"/>
-    <w:lsdException w:name="Grid Table 7 Colorful Accent 3" w:uiPriority="52"/>
-    <w:lsdException w:name="Grid Table 1 Light Accent 4" w:uiPriority="46"/>
-    <w:lsdException w:name="Grid Table 2 Accent 4" w:uiPriority="47"/>
-    <w:lsdException w:name="Grid Table 3 Accent 4" w:uiPriority="48"/>
-    <w:lsdException w:name="Grid Table 4 Accent 4" w:uiPriority="49"/>
-    <w:lsdException w:name="Grid Table 5 Dark Accent 4" w:uiPriority="50"/>
-    <w:lsdException w:name="Grid Table 6 Colorful Accent 4" w:uiPriority="51"/>
-    <w:lsdException w:name="Grid Table 7 Colorful Accent 4" w:uiPriority="52"/>
-    <w:lsdException w:name="Grid Table 1 Light Accent 5" w:uiPriority="46"/>
-    <w:lsdException w:name="Grid Table 2 Accent 5" w:uiPriority="47"/>
-    <w:lsdException w:name="Grid Table 3 Accent 5" w:uiPriority="48"/>
-    <w:lsdException w:name="Grid Table 4 Accent 5" w:uiPriority="49"/>
-    <w:lsdException w:name="Grid Table 5 Dark Accent 5" w:uiPriority="50"/>
-    <w:lsdException w:name="Grid Table 6 Colorful Accent 5" w:uiPriority="51"/>
-    <w:lsdException w:name="Grid Table 7 Colorful Accent 5" w:uiPriority="52"/>
-    <w:lsdException w:name="Grid Table 1 Light Accent 6" w:uiPriority="46"/>
-    <w:lsdException w:name="Grid Table 2 Accent 6" w:uiPriority="47"/>
-    <w:lsdException w:name="Grid Table 3 Accent 6" w:uiPriority="48"/>
-    <w:lsdException w:name="Grid Table 4 Accent 6" w:uiPriority="49"/>
-    <w:lsdException w:name="Grid Table 5 Dark Accent 6" w:uiPriority="50"/>
-    <w:lsdException w:name="Grid Table 6 Colorful Accent 6" w:uiPriority="51"/>
-    <w:lsdException w:name="Grid Table 7 Colorful Accent 6" w:uiPriority="52"/>
-    <w:lsdException w:name="List Table 1 Light" w:uiPriority="46"/>
-    <w:lsdException w:name="List Table 2" w:uiPriority="47"/>
-    <w:lsdException w:name="List Table 3" w:uiPriority="48"/>
-    <w:lsdException w:name="List Table 4" w:uiPriority="49"/>
-    <w:lsdException w:name="List Table 5 Dark" w:uiPriority="50"/>
-    <w:lsdException w:name="List Table 6 Colorful" w:uiPriority="51"/>
-    <w:lsdException w:name="List Table 7 Colorful" w:uiPriority="52"/>
-    <w:lsdException w:name="List Table 1 Light Accent 1" w:uiPriority="46"/>
-    <w:lsdException w:name="List Table 2 Accent 1" w:uiPriority="47"/>
-    <w:lsdException w:name="List Table 3 Accent 1" w:uiPriority="48"/>
-    <w:lsdException w:name="List Table 4 Accent 1" w:uiPriority="49"/>
-    <w:lsdException w:name="List Table 5 Dark Accent 1" w:uiPriority="50"/>
-    <w:lsdException w:name="List Table 6 Colorful Accent 1" w:uiPriority="51"/>
-    <w:lsdException w:name="List Table 7 Colorful Accent 1" w:uiPriority="52"/>
-    <w:lsdException w:name="List Table 1 Light Accent 2" w:uiPriority="46"/>
-    <w:lsdException w:name="List Table 2 Accent 2" w:uiPriority="47"/>
-    <w:lsdException w:name="List Table 3 Accent 2" w:uiPriority="48"/>
-    <w:lsdException w:name="List Table 4 Accent 2" w:uiPriority="49"/>
-    <w:lsdException w:name="List Table 5 Dark Accent 2" w:uiPriority="50"/>
-    <w:lsdException w:name="List Table 6 Colorful Accent 2" w:uiPriority="51"/>
-    <w:lsdException w:name="List Table 7 Colorful Accent 2" w:uiPriority="52"/>
-    <w:lsdException w:name="List Table 1 Light Accent 3" w:uiPriority="46"/>
-    <w:lsdException w:name="List Table 2 Accent 3" w:uiPriority="47"/>
-    <w:lsdException w:name="List Table 3 Accent 3" w:uiPriority="48"/>
-    <w:lsdException w:name="List Table 4 Accent 3" w:uiPriority="49"/>
-    <w:lsdException w:name="List Table 5 Dark Accent 3" w:uiPriority="50"/>
-    <w:lsdException w:name="List Table 6 Colorful Accent 3" w:uiPriority="51"/>
-    <w:lsdException w:name="List Table 7 Colorful Accent 3" w:uiPriority="52"/>
-    <w:lsdException w:name="List Table 1 Light Accent 4" w:uiPriority="46"/>
-    <w:lsdException w:name="List Table 2 Accent 4" w:uiPriority="47"/>
-    <w:lsdException w:name="List Table 3 Accent 4" w:uiPriority="48"/>
-    <w:lsdException w:name="List Table 4 Accent 4" w:uiPriority="49"/>
-    <w:lsdException w:name="List Table 5 Dark Accent 4" w:uiPriority="50"/>
-    <w:lsdException w:name="List Table 6 Colorful Accent 4" w:uiPriority="51"/>
-    <w:lsdException w:name="List Table 7 Colorful Accent 4" w:uiPriority="52"/>
-    <w:lsdException w:name="List Table 1 Light Accent 5" w:uiPriority="46"/>
-    <w:lsdException w:name="List Table 2 Accent 5" w:uiPriority="47"/>
-    <w:lsdException w:name="List Table 3 Accent 5" w:uiPriority="48"/>
-    <w:lsdException w:name="List Table 4 Accent 5" w:uiPriority="49"/>
-    <w:lsdException w:name="List Table 5 Dark Accent 5" w:uiPriority="50"/>
-    <w:lsdException w:name="List Table 6 Colorful Accent 5" w:uiPriority="51"/>
-    <w:lsdException w:name="List Table 7 Colorful Accent 5" w:uiPriority="52"/>
-    <w:lsdException w:name="List Table 1 Light Accent 6" w:uiPriority="46"/>
-    <w:lsdException w:name="List Table 2 Accent 6" w:uiPriority="47"/>
-    <w:lsdException w:name="List Table 3 Accent 6" w:uiPriority="48"/>
-    <w:lsdException w:name="List Table 4 Accent 6" w:uiPriority="49"/>
-    <w:lsdException w:name="List Table 5 Dark Accent 6" w:uiPriority="50"/>
-    <w:lsdException w:name="List Table 6 Colorful Accent 6" w:uiPriority="51"/>
-    <w:lsdException w:name="List Table 7 Colorful Accent 6" w:uiPriority="52"/>
-    <w:lsdException w:name="Mention" w:semiHidden="1" w:unhideWhenUsed="1"/>
-    <w:lsdException w:name="Smart Hyperlink" w:semiHidden="1" w:unhideWhenUsed="1"/>
-    <w:lsdException w:name="Hashtag" w:semiHidden="1" w:unhideWhenUsed="1"/>
-    <w:lsdException w:name="Unresolved Mention" w:semiHidden="1" w:unhideWhenUsed="1"/>
-    <w:lsdException w:name="Smart Link" w:semiHidden="1" w:unhideWhenUsed="1"/>
-    <w:lsdException w:name="Smart Link Error" w:semiHidden="1" w:unhideWhenUsed="1"/>
+  <w:latentStyles w:defLockedState="0" w:defUIPriority="99" w:defSemiHidden="1" w:defUnhideWhenUsed="1" w:defQFormat="0" w:count="267">
+    <w:lsdException w:name="Normal" w:semiHidden="0" w:uiPriority="0" w:unhideWhenUsed="0" w:qFormat="1"/>
+    <w:lsdException w:name="heading 1" w:semiHidden="0" w:uiPriority="9" w:unhideWhenUsed="0" w:qFormat="1"/>
+    <w:lsdException w:name="heading 2" w:uiPriority="9" w:qFormat="1"/>
+    <w:lsdException w:name="heading 3" w:uiPriority="9" w:qFormat="1"/>
+    <w:lsdException w:name="heading 4" w:uiPriority="9" w:qFormat="1"/>
+    <w:lsdException w:name="heading 5" w:uiPriority="9" w:qFormat="1"/>
+    <w:lsdException w:name="heading 6" w:uiPriority="9" w:qFormat="1"/>
+    <w:lsdException w:name="heading 7" w:uiPriority="9" w:qFormat="1"/>
+    <w:lsdException w:name="heading 8" w:uiPriority="9" w:qFormat="1"/>
+    <w:lsdException w:name="heading 9" w:uiPriority="9" w:qFormat="1"/>
+    <w:lsdException w:name="toc 1" w:uiPriority="39"/>
+    <w:lsdException w:name="toc 2" w:uiPriority="39"/>
+    <w:lsdException w:name="toc 3" w:uiPriority="39"/>
+    <w:lsdException w:name="toc 4" w:uiPriority="39"/>
+    <w:lsdException w:name="toc 5" w:uiPriority="39"/>
+    <w:lsdException w:name="toc 6" w:uiPriority="39"/>
+    <w:lsdException w:name="toc 7" w:uiPriority="39"/>
+    <w:lsdException w:name="toc 8" w:uiPriority="39"/>
+    <w:lsdException w:name="toc 9" w:uiPriority="39"/>
+    <w:lsdException w:name="caption" w:uiPriority="35" w:qFormat="1"/>
+    <w:lsdException w:name="Title" w:semiHidden="0" w:uiPriority="10" w:unhideWhenUsed="0" w:qFormat="1"/>
+    <w:lsdException w:name="Default Paragraph Font" w:uiPriority="1"/>
+    <w:lsdException w:name="Subtitle" w:semiHidden="0" w:uiPriority="11" w:unhideWhenUsed="0" w:qFormat="1"/>
+    <w:lsdException w:name="Strong" w:semiHidden="0" w:uiPriority="22" w:unhideWhenUsed="0" w:qFormat="1"/>
+    <w:lsdException w:name="Emphasis" w:semiHidden="0" w:uiPriority="20" w:unhideWhenUsed="0" w:qFormat="1"/>
+    <w:lsdException w:name="Table Grid" w:semiHidden="0" w:uiPriority="39" w:unhideWhenUsed="0"/>
+    <w:lsdException w:name="Placeholder Text" w:unhideWhenUsed="0"/>
+    <w:lsdException w:name="No Spacing" w:semiHidden="0" w:uiPriority="1" w:unhideWhenUsed="0" w:qFormat="1"/>
+    <w:lsdException w:name="Light Shading" w:semiHidden="0" w:uiPriority="60" w:unhideWhenUsed="0"/>
+    <w:lsdException w:name="Light List" w:semiHidden="0" w:uiPriority="61" w:unhideWhenUsed="0"/>
+    <w:lsdException w:name="Light Grid" w:semiHidden="0" w:uiPriority="62" w:unhideWhenUsed="0"/>
+    <w:lsdException w:name="Medium Shading 1" w:semiHidden="0" w:uiPriority="63" w:unhideWhenUsed="0"/>
+    <w:lsdException w:name="Medium Shading 2" w:semiHidden="0" w:uiPriority="64" w:unhideWhenUsed="0"/>
+    <w:lsdException w:name="Medium List 1" w:semiHidden="0" w:uiPriority="65" w:unhideWhenUsed="0"/>
+    <w:lsdException w:name="Medium List 2" w:semiHidden="0" w:uiPriority="66" w:unhideWhenUsed="0"/>
+    <w:lsdException w:name="Medium Grid 1" w:semiHidden="0" w:uiPriority="67" w:unhideWhenUsed="0"/>
+    <w:lsdException w:name="Medium Grid 2" w:semiHidden="0" w:uiPriority="68" w:unhideWhenUsed="0"/>
+    <w:lsdException w:name="Medium Grid 3" w:semiHidden="0" w:uiPriority="69" w:unhideWhenUsed="0"/>
+    <w:lsdException w:name="Dark List" w:semiHidden="0" w:uiPriority="70" w:unhideWhenUsed="0"/>
+    <w:lsdException w:name="Colorful Shading" w:semiHidden="0" w:uiPriority="71" w:unhideWhenUsed="0"/>
+    <w:lsdException w:name="Colorful List" w:semiHidden="0" w:uiPriority="72" w:unhideWhenUsed="0"/>
+    <w:lsdException w:name="Colorful Grid" w:semiHidden="0" w:uiPriority="73" w:unhideWhenUsed="0"/>
+    <w:lsdException w:name="Light Shading Accent 1" w:semiHidden="0" w:uiPriority="60" w:unhideWhenUsed="0"/>
+    <w:lsdException w:name="Light List Accent 1" w:semiHidden="0" w:uiPriority="61" w:unhideWhenUsed="0"/>
+    <w:lsdException w:name="Light Grid Accent 1" w:semiHidden="0" w:uiPriority="62" w:unhideWhenUsed="0"/>
+    <w:lsdException w:name="Medium Shading 1 Accent 1" w:semiHidden="0" w:uiPriority="63" w:unhideWhenUsed="0"/>
+    <w:lsdException w:name="Medium Shading 2 Accent 1" w:semiHidden="0" w:uiPriority="64" w:unhideWhenUsed="0"/>
+    <w:lsdException w:name="Medium List 1 Accent 1" w:semiHidden="0" w:uiPriority="65" w:unhideWhenUsed="0"/>
+    <w:lsdException w:name="Revision" w:unhideWhenUsed="0"/>
+    <w:lsdException w:name="List Paragraph" w:semiHidden="0" w:uiPriority="34" w:unhideWhenUsed="0" w:qFormat="1"/>
+    <w:lsdException w:name="Quote" w:semiHidden="0" w:uiPriority="29" w:unhideWhenUsed="0" w:qFormat="1"/>
+    <w:lsdException w:name="Intense Quote" w:semiHidden="0" w:uiPriority="30" w:unhideWhenUsed="0" w:qFormat="1"/>
+    <w:lsdException w:name="Medium List 2 Accent 1" w:semiHidden="0" w:uiPriority="66" w:unhideWhenUsed="0"/>
+    <w:lsdException w:name="Medium Grid 1 Accent 1" w:semiHidden="0" w:uiPriority="67" w:unhideWhenUsed="0"/>
+    <w:lsdException w:name="Medium Grid 2 Accent 1" w:semiHidden="0" w:uiPriority="68" w:unhideWhenUsed="0"/>
+    <w:lsdException w:name="Medium Grid 3 Accent 1" w:semiHidden="0" w:uiPriority="69" w:unhideWhenUsed="0"/>
+    <w:lsdException w:name="Dark List Accent 1" w:semiHidden="0" w:uiPriority="70" w:unhideWhenUsed="0"/>
+    <w:lsdException w:name="Colorful Shading Accent 1" w:semiHidden="0" w:uiPriority="71" w:unhideWhenUsed="0"/>
+    <w:lsdException w:name="Colorful List Accent 1" w:semiHidden="0" w:uiPriority="72" w:unhideWhenUsed="0"/>
+    <w:lsdException w:name="Colorful Grid Accent 1" w:semiHidden="0" w:uiPriority="73" w:unhideWhenUsed="0"/>
+    <w:lsdException w:name="Light Shading Accent 2" w:semiHidden="0" w:uiPriority="60" w:unhideWhenUsed="0"/>
+    <w:lsdException w:name="Light List Accent 2" w:semiHidden="0" w:uiPriority="61" w:unhideWhenUsed="0"/>
+    <w:lsdException w:name="Light Grid Accent 2" w:semiHidden="0" w:uiPriority="62" w:unhideWhenUsed="0"/>
+    <w:lsdException w:name="Medium Shading 1 Accent 2" w:semiHidden="0" w:uiPriority="63" w:unhideWhenUsed="0"/>
+    <w:lsdException w:name="Medium Shading 2 Accent 2" w:semiHidden="0" w:uiPriority="64" w:unhideWhenUsed="0"/>
+    <w:lsdException w:name="Medium List 1 Accent 2" w:semiHidden="0" w:uiPriority="65" w:unhideWhenUsed="0"/>
+    <w:lsdException w:name="Medium List 2 Accent 2" w:semiHidden="0" w:uiPriority="66" w:unhideWhenUsed="0"/>
+    <w:lsdException w:name="Medium Grid 1 Accent 2" w:semiHidden="0" w:uiPriority="67" w:unhideWhenUsed="0"/>
+    <w:lsdException w:name="Medium Grid 2 Accent 2" w:semiHidden="0" w:uiPriority="68" w:unhideWhenUsed="0"/>
+    <w:lsdException w:name="Medium Grid 3 Accent 2" w:semiHidden="0" w:uiPriority="69" w:unhideWhenUsed="0"/>
+    <w:lsdException w:name="Dark List Accent 2" w:semiHidden="0" w:uiPriority="70" w:unhideWhenUsed="0"/>
+    <w:lsdException w:name="Colorful Shading Accent 2" w:semiHidden="0" w:uiPriority="71" w:unhideWhenUsed="0"/>
+    <w:lsdException w:name="Colorful List Accent 2" w:semiHidden="0" w:uiPriority="72" w:unhideWhenUsed="0"/>
+    <w:lsdException w:name="Colorful Grid Accent 2" w:semiHidden="0" w:uiPriority="73" w:unhideWhenUsed="0"/>
+    <w:lsdException w:name="Light Shading Accent 3" w:semiHidden="0" w:uiPriority="60" w:unhideWhenUsed="0"/>
+    <w:lsdException w:name="Light List Accent 3" w:semiHidden="0" w:uiPriority="61" w:unhideWhenUsed="0"/>
+    <w:lsdException w:name="Light Grid Accent 3" w:semiHidden="0" w:uiPriority="62" w:unhideWhenUsed="0"/>
+    <w:lsdException w:name="Medium Shading 1 Accent 3" w:semiHidden="0" w:uiPriority="63" w:unhideWhenUsed="0"/>
+    <w:lsdException w:name="Medium Shading 2 Accent 3" w:semiHidden="0" w:uiPriority="64" w:unhideWhenUsed="0"/>
+    <w:lsdException w:name="Medium List 1 Accent 3" w:semiHidden="0" w:uiPriority="65" w:unhideWhenUsed="0"/>
+    <w:lsdException w:name="Medium List 2 Accent 3" w:semiHidden="0" w:uiPriority="66" w:unhideWhenUsed="0"/>
+    <w:lsdException w:name="Medium Grid 1 Accent 3" w:semiHidden="0" w:uiPriority="67" w:unhideWhenUsed="0"/>
+    <w:lsdException w:name="Medium Grid 2 Accent 3" w:semiHidden="0" w:uiPriority="68" w:unhideWhenUsed="0"/>
+    <w:lsdException w:name="Medium Grid 3 Accent 3" w:semiHidden="0" w:uiPriority="69" w:unhideWhenUsed="0"/>
+    <w:lsdException w:name="Dark List Accent 3" w:semiHidden="0" w:uiPriority="70" w:unhideWhenUsed="0"/>
+    <w:lsdException w:name="Colorful Shading Accent 3" w:semiHidden="0" w:uiPriority="71" w:unhideWhenUsed="0"/>
+    <w:lsdException w:name="Colorful List Accent 3" w:semiHidden="0" w:uiPriority="72" w:unhideWhenUsed="0"/>
+    <w:lsdException w:name="Colorful Grid Accent 3" w:semiHidden="0" w:uiPriority="73" w:unhideWhenUsed="0"/>
+    <w:lsdException w:name="Light Shading Accent 4" w:semiHidden="0" w:uiPriority="60" w:unhideWhenUsed="0"/>
+    <w:lsdException w:name="Light List Accent 4" w:semiHidden="0" w:uiPriority="61" w:unhideWhenUsed="0"/>
+    <w:lsdException w:name="Light Grid Accent 4" w:semiHidden="0" w:uiPriority="62" w:unhideWhenUsed="0"/>
+    <w:lsdException w:name="Medium Shading 1 Accent 4" w:semiHidden="0" w:uiPriority="63" w:unhideWhenUsed="0"/>
+    <w:lsdException w:name="Medium Shading 2 Accent 4" w:semiHidden="0" w:uiPriority="64" w:unhideWhenUsed="0"/>
+    <w:lsdException w:name="Medium List 1 Accent 4" w:semiHidden="0" w:uiPriority="65" w:unhideWhenUsed="0"/>
+    <w:lsdException w:name="Medium List 2 Accent 4" w:semiHidden="0" w:uiPriority="66" w:unhideWhenUsed="0"/>
+    <w:lsdException w:name="Medium Grid 1 Accent 4" w:semiHidden="0" w:uiPriority="67" w:unhideWhenUsed="0"/>
+    <w:lsdException w:name="Medium Grid 2 Accent 4" w:semiHidden="0" w:uiPriority="68" w:unhideWhenUsed="0"/>
+    <w:lsdException w:name="Medium Grid 3 Accent 4" w:semiHidden="0" w:uiPriority="69" w:unhideWhenUsed="0"/>
+    <w:lsdException w:name="Dark List Accent 4" w:semiHidden="0" w:uiPriority="70" w:unhideWhenUsed="0"/>
+    <w:lsdException w:name="Colorful Shading Accent 4" w:semiHidden="0" w:uiPriority="71" w:unhideWhenUsed="0"/>
+    <w:lsdException w:name="Colorful List Accent 4" w:semiHidden="0" w:uiPriority="72" w:unhideWhenUsed="0"/>
+    <w:lsdException w:name="Colorful Grid Accent 4" w:semiHidden="0" w:uiPriority="73" w:unhideWhenUsed="0"/>
+    <w:lsdException w:name="Light Shading Accent 5" w:semiHidden="0" w:uiPriority="60" w:unhideWhenUsed="0"/>
+    <w:lsdException w:name="Light List Accent 5" w:semiHidden="0" w:uiPriority="61" w:unhideWhenUsed="0"/>
+    <w:lsdException w:name="Light Grid Accent 5" w:semiHidden="0" w:uiPriority="62" w:unhideWhenUsed="0"/>
+    <w:lsdException w:name="Medium Shading 1 Accent 5" w:semiHidden="0" w:uiPriority="63" w:unhideWhenUsed="0"/>
+    <w:lsdException w:name="Medium Shading 2 Accent 5" w:semiHidden="0" w:uiPriority="64" w:unhideWhenUsed="0"/>
+    <w:lsdException w:name="Medium List 1 Accent 5" w:semiHidden="0" w:uiPriority="65" w:unhideWhenUsed="0"/>
+    <w:lsdException w:name="Medium List 2 Accent 5" w:semiHidden="0" w:uiPriority="66" w:unhideWhenUsed="0"/>
+    <w:lsdException w:name="Medium Grid 1 Accent 5" w:semiHidden="0" w:uiPriority="67" w:unhideWhenUsed="0"/>
+    <w:lsdException w:name="Medium Grid 2 Accent 5" w:semiHidden="0" w:uiPriority="68" w:unhideWhenUsed="0"/>
+    <w:lsdException w:name="Medium Grid 3 Accent 5" w:semiHidden="0" w:uiPriority="69" w:unhideWhenUsed="0"/>
+    <w:lsdException w:name="Dark List Accent 5" w:semiHidden="0" w:uiPriority="70" w:unhideWhenUsed="0"/>
+    <w:lsdException w:name="Colorful Shading Accent 5" w:semiHidden="0" w:uiPriority="71" w:unhideWhenUsed="0"/>
+    <w:lsdException w:name="Colorful List Accent 5" w:semiHidden="0" w:uiPriority="72" w:unhideWhenUsed="0"/>
+    <w:lsdException w:name="Colorful Grid Accent 5" w:semiHidden="0" w:uiPriority="73" w:unhideWhenUsed="0"/>
+    <w:lsdException w:name="Light Shading Accent 6" w:semiHidden="0" w:uiPriority="60" w:unhideWhenUsed="0"/>
+    <w:lsdException w:name="Light List Accent 6" w:semiHidden="0" w:uiPriority="61" w:unhideWhenUsed="0"/>
+    <w:lsdException w:name="Light Grid Accent 6" w:semiHidden="0" w:uiPriority="62" w:unhideWhenUsed="0"/>
+    <w:lsdException w:name="Medium Shading 1 Accent 6" w:semiHidden="0" w:uiPriority="63" w:unhideWhenUsed="0"/>
+    <w:lsdException w:name="Medium Shading 2 Accent 6" w:semiHidden="0" w:uiPriority="64" w:unhideWhenUsed="0"/>
+    <w:lsdException w:name="Medium List 1 Accent 6" w:semiHidden="0" w:uiPriority="65" w:unhideWhenUsed="0"/>
+    <w:lsdException w:name="Medium List 2 Accent 6" w:semiHidden="0" w:uiPriority="66" w:unhideWhenUsed="0"/>
+    <w:lsdException w:name="Medium Grid 1 Accent 6" w:semiHidden="0" w:uiPriority="67" w:unhideWhenUsed="0"/>
+    <w:lsdException w:name="Medium Grid 2 Accent 6" w:semiHidden="0" w:uiPriority="68" w:unhideWhenUsed="0"/>
+    <w:lsdException w:name="Medium Grid 3 Accent 6" w:semiHidden="0" w:uiPriority="69" w:unhideWhenUsed="0"/>
+    <w:lsdException w:name="Dark List Accent 6" w:semiHidden="0" w:uiPriority="70" w:unhideWhenUsed="0"/>
+    <w:lsdException w:name="Colorful Shading Accent 6" w:semiHidden="0" w:uiPriority="71" w:unhideWhenUsed="0"/>
+    <w:lsdException w:name="Colorful List Accent 6" w:semiHidden="0" w:uiPriority="72" w:unhideWhenUsed="0"/>
+    <w:lsdException w:name="Colorful Grid Accent 6" w:semiHidden="0" w:uiPriority="73" w:unhideWhenUsed="0"/>
+    <w:lsdException w:name="Subtle Emphasis" w:semiHidden="0" w:uiPriority="19" w:unhideWhenUsed="0" w:qFormat="1"/>
+    <w:lsdException w:name="Intense Emphasis" w:semiHidden="0" w:uiPriority="21" w:unhideWhenUsed="0" w:qFormat="1"/>
+    <w:lsdException w:name="Subtle Reference" w:semiHidden="0" w:uiPriority="31" w:unhideWhenUsed="0" w:qFormat="1"/>
+    <w:lsdException w:name="Intense Reference" w:semiHidden="0" w:uiPriority="32" w:unhideWhenUsed="0" w:qFormat="1"/>
+    <w:lsdException w:name="Book Title" w:semiHidden="0" w:uiPriority="33" w:unhideWhenUsed="0" w:qFormat="1"/>
+    <w:lsdException w:name="Bibliography" w:uiPriority="37"/>
+    <w:lsdException w:name="TOC Heading" w:uiPriority="39" w:qFormat="1"/>
+  </w:latentStyles>
+  <w:style w:type="paragraph" w:default="1" w:styleId="Normal">
+    <w:name w:val="Normal"/>
+    <w:qFormat/>
+  </w:style>
+  <w:style w:type="character" w:default="1" w:styleId="Fuentedeprrafopredeter">
+    <w:name w:val="Default Paragraph Font"/>
+    <w:uiPriority w:val="1"/>
+    <w:semiHidden/>
+    <w:unhideWhenUsed/>
+  </w:style>
+  <w:style w:type="table" w:default="1" w:styleId="Tablanormal">
+    <w:name w:val="Normal Table"/>
+    <w:uiPriority w:val="99"/>
+    <w:semiHidden/>
+    <w:unhideWhenUsed/>
+    <w:tblPr>
+      <w:tblInd w:w="0" w:type="dxa"/>
+      <w:tblCellMar>
+        <w:top w:w="0" w:type="dxa"/>
+        <w:left w:w="108" w:type="dxa"/>
+        <w:bottom w:w="0" w:type="dxa"/>
+        <w:right w:w="108" w:type="dxa"/>
+      </w:tblCellMar>
+    </w:tblPr>
+  </w:style>
+  <w:style w:type="numbering" w:default="1" w:styleId="Sinlista">
+    <w:name w:val="No List"/>
+    <w:uiPriority w:val="99"/>
+    <w:semiHidden/>
+    <w:unhideWhenUsed/>
+  </w:style>
+  <w:style w:type="table" w:styleId="Tablaconcuadrcula">
+    <w:name w:val="Table Grid"/>
+    <w:basedOn w:val="Tablanormal"/>
+    <w:uiPriority w:val="39"/>
+    <w:rsid w:val="00EA20E8"/>
+    <w:pPr>
+      <w:spacing w:after="0" w:line="240" w:lineRule="auto"/>
+    </w:pPr>
+    <w:tblPr>
+      <w:tblBorders>
+        <w:top w:val="single" w:sz="4" w:space="0" w:color="auto"/>
+        <w:left w:val="single" w:sz="4" w:space="0" w:color="auto"/>
+        <w:bottom w:val="single" w:sz="4" w:space="0" w:color="auto"/>
+        <w:right w:val="single" w:sz="4" w:space="0" w:color="auto"/>
+        <w:insideH w:val="single" w:sz="4" w:space="0" w:color="auto"/>
+        <w:insideV w:val="single" w:sz="4" w:space="0" w:color="auto"/>
+      </w:tblBorders>
+    </w:tblPr>
+  </w:style>
+  <w:style w:type="paragraph" w:styleId="Prrafodelista">
+    <w:name w:val="List Paragraph"/>
+    <w:basedOn w:val="Normal"/>
+    <w:uiPriority w:val="34"/>
+    <w:qFormat/>
+    <w:rsid w:val="00C50654"/>
+    <w:pPr>
+      <w:ind w:left="720"/>
+      <w:contextualSpacing/>
+    </w:pPr>
+  </w:style>
+  <w:style w:type="paragraph" w:styleId="Encabezado">
+    <w:name w:val="header"/>
+    <w:basedOn w:val="Normal"/>
+    <w:link w:val="EncabezadoCar"/>
+    <w:uiPriority w:val="99"/>
+    <w:unhideWhenUsed/>
+    <w:rsid w:val="00694851"/>
+    <w:pPr>
+      <w:tabs>
+        <w:tab w:val="center" w:pos="4252"/>
+        <w:tab w:val="right" w:pos="8504"/>
+      </w:tabs>
+      <w:spacing w:after="0" w:line="240" w:lineRule="auto"/>
+    </w:pPr>
+  </w:style>
+  <w:style w:type="character" w:customStyle="1" w:styleId="EncabezadoCar">
+    <w:name w:val="Encabezado Car"/>
+    <w:basedOn w:val="Fuentedeprrafopredeter"/>
+    <w:link w:val="Encabezado"/>
+    <w:uiPriority w:val="99"/>
+    <w:rsid w:val="00694851"/>
+  </w:style>
+  <w:style w:type="paragraph" w:styleId="Piedepgina">
+    <w:name w:val="footer"/>
+    <w:basedOn w:val="Normal"/>
+    <w:link w:val="PiedepginaCar"/>
+    <w:uiPriority w:val="99"/>
+    <w:unhideWhenUsed/>
+    <w:rsid w:val="00694851"/>
+    <w:pPr>
+      <w:tabs>
+        <w:tab w:val="center" w:pos="4252"/>
+        <w:tab w:val="right" w:pos="8504"/>
+      </w:tabs>
+      <w:spacing w:after="0" w:line="240" w:lineRule="auto"/>
+    </w:pPr>
+  </w:style>
+  <w:style w:type="character" w:customStyle="1" w:styleId="PiedepginaCar">
+    <w:name w:val="Pie de página Car"/>
+    <w:basedOn w:val="Fuentedeprrafopredeter"/>
+    <w:link w:val="Piedepgina"/>
+    <w:uiPriority w:val="99"/>
+    <w:rsid w:val="00694851"/>
+  </w:style>
+</w:styles>
+</file>
+
+<file path=word/stylesWithEffects.xml><?xml version="1.0" encoding="utf-8"?>
+<w:styles xmlns:wpc="http://schemas.microsoft.com/office/word/2010/wordprocessingCanvas" xmlns:mc="http://schemas.openxmlformats.org/markup-compatibility/2006" xmlns:o="urn:schemas-microsoft-com:office:office" xmlns:r="http://schemas.openxmlformats.org/officeDocument/2006/relationships" xmlns:m="http://schemas.openxmlformats.org/officeDocument/2006/math" xmlns:v="urn:schemas-microsoft-com:vml" xmlns:wp14="http://schemas.microsoft.com/office/word/2010/wordprocessingDrawing" xmlns:wp="http://schemas.openxmlformats.org/drawingml/2006/wordprocessingDrawing" xmlns:w10="urn:schemas-microsoft-com:office:word" xmlns:w="http://schemas.openxmlformats.org/wordprocessingml/2006/main" xmlns:w14="http://schemas.microsoft.com/office/word/2010/wordml" xmlns:wpg="http://schemas.microsoft.com/office/word/2010/wordprocessingGroup" xmlns:wpi="http://schemas.microsoft.com/office/word/2010/wordprocessingInk" xmlns:wne="http://schemas.microsoft.com/office/word/2006/wordml" xmlns:wps="http://schemas.microsoft.com/office/word/2010/wordprocessingShape" mc:Ignorable="w14 wp14">
+  <w:docDefaults>
+    <w:rPrDefault>
+      <w:rPr>
+        <w:rFonts w:asciiTheme="minorHAnsi" w:eastAsiaTheme="minorHAnsi" w:hAnsiTheme="minorHAnsi" w:cstheme="minorBidi"/>
+        <w:sz w:val="22"/>
+        <w:szCs w:val="22"/>
+        <w:lang w:val="es-HN" w:eastAsia="en-US" w:bidi="ar-SA"/>
+      </w:rPr>
+    </w:rPrDefault>
+    <w:pPrDefault>
+      <w:pPr>
+        <w:spacing w:after="160" w:line="259" w:lineRule="auto"/>
+      </w:pPr>
+    </w:pPrDefault>
+  </w:docDefaults>
+  <w:latentStyles w:defLockedState="0" w:defUIPriority="99" w:defSemiHidden="1" w:defUnhideWhenUsed="1" w:defQFormat="0" w:count="267">
+    <w:lsdException w:name="Normal" w:semiHidden="0" w:uiPriority="0" w:unhideWhenUsed="0" w:qFormat="1"/>
+    <w:lsdException w:name="heading 1" w:semiHidden="0" w:uiPriority="9" w:unhideWhenUsed="0" w:qFormat="1"/>
+    <w:lsdException w:name="heading 2" w:uiPriority="9" w:qFormat="1"/>
+    <w:lsdException w:name="heading 3" w:uiPriority="9" w:qFormat="1"/>
+    <w:lsdException w:name="heading 4" w:uiPriority="9" w:qFormat="1"/>
+    <w:lsdException w:name="heading 5" w:uiPriority="9" w:qFormat="1"/>
+    <w:lsdException w:name="heading 6" w:uiPriority="9" w:qFormat="1"/>
+    <w:lsdException w:name="heading 7" w:uiPriority="9" w:qFormat="1"/>
+    <w:lsdException w:name="heading 8" w:uiPriority="9" w:qFormat="1"/>
+    <w:lsdException w:name="heading 9" w:uiPriority="9" w:qFormat="1"/>
+    <w:lsdException w:name="toc 1" w:uiPriority="39"/>
+    <w:lsdException w:name="toc 2" w:uiPriority="39"/>
+    <w:lsdException w:name="toc 3" w:uiPriority="39"/>
+    <w:lsdException w:name="toc 4" w:uiPriority="39"/>
+    <w:lsdException w:name="toc 5" w:uiPriority="39"/>
+    <w:lsdException w:name="toc 6" w:uiPriority="39"/>
+    <w:lsdException w:name="toc 7" w:uiPriority="39"/>
+    <w:lsdException w:name="toc 8" w:uiPriority="39"/>
+    <w:lsdException w:name="toc 9" w:uiPriority="39"/>
+    <w:lsdException w:name="caption" w:uiPriority="35" w:qFormat="1"/>
+    <w:lsdException w:name="Title" w:semiHidden="0" w:uiPriority="10" w:unhideWhenUsed="0" w:qFormat="1"/>
+    <w:lsdException w:name="Default Paragraph Font" w:uiPriority="1"/>
+    <w:lsdException w:name="Subtitle" w:semiHidden="0" w:uiPriority="11" w:unhideWhenUsed="0" w:qFormat="1"/>
+    <w:lsdException w:name="Strong" w:semiHidden="0" w:uiPriority="22" w:unhideWhenUsed="0" w:qFormat="1"/>
+    <w:lsdException w:name="Emphasis" w:semiHidden="0" w:uiPriority="20" w:unhideWhenUsed="0" w:qFormat="1"/>
+    <w:lsdException w:name="Table Grid" w:semiHidden="0" w:uiPriority="39" w:unhideWhenUsed="0"/>
+    <w:lsdException w:name="Placeholder Text" w:unhideWhenUsed="0"/>
+    <w:lsdException w:name="No Spacing" w:semiHidden="0" w:uiPriority="1" w:unhideWhenUsed="0" w:qFormat="1"/>
+    <w:lsdException w:name="Light Shading" w:semiHidden="0" w:uiPriority="60" w:unhideWhenUsed="0"/>
+    <w:lsdException w:name="Light List" w:semiHidden="0" w:uiPriority="61" w:unhideWhenUsed="0"/>
+    <w:lsdException w:name="Light Grid" w:semiHidden="0" w:uiPriority="62" w:unhideWhenUsed="0"/>
+    <w:lsdException w:name="Medium Shading 1" w:semiHidden="0" w:uiPriority="63" w:unhideWhenUsed="0"/>
+    <w:lsdException w:name="Medium Shading 2" w:semiHidden="0" w:uiPriority="64" w:unhideWhenUsed="0"/>
+    <w:lsdException w:name="Medium List 1" w:semiHidden="0" w:uiPriority="65" w:unhideWhenUsed="0"/>
+    <w:lsdException w:name="Medium List 2" w:semiHidden="0" w:uiPriority="66" w:unhideWhenUsed="0"/>
+    <w:lsdException w:name="Medium Grid 1" w:semiHidden="0" w:uiPriority="67" w:unhideWhenUsed="0"/>
+    <w:lsdException w:name="Medium Grid 2" w:semiHidden="0" w:uiPriority="68" w:unhideWhenUsed="0"/>
+    <w:lsdException w:name="Medium Grid 3" w:semiHidden="0" w:uiPriority="69" w:unhideWhenUsed="0"/>
+    <w:lsdException w:name="Dark List" w:semiHidden="0" w:uiPriority="70" w:unhideWhenUsed="0"/>
+    <w:lsdException w:name="Colorful Shading" w:semiHidden="0" w:uiPriority="71" w:unhideWhenUsed="0"/>
+    <w:lsdException w:name="Colorful List" w:semiHidden="0" w:uiPriority="72" w:unhideWhenUsed="0"/>
+    <w:lsdException w:name="Colorful Grid" w:semiHidden="0" w:uiPriority="73" w:unhideWhenUsed="0"/>
+    <w:lsdException w:name="Light Shading Accent 1" w:semiHidden="0" w:uiPriority="60" w:unhideWhenUsed="0"/>
+    <w:lsdException w:name="Light List Accent 1" w:semiHidden="0" w:uiPriority="61" w:unhideWhenUsed="0"/>
+    <w:lsdException w:name="Light Grid Accent 1" w:semiHidden="0" w:uiPriority="62" w:unhideWhenUsed="0"/>
+    <w:lsdException w:name="Medium Shading 1 Accent 1" w:semiHidden="0" w:uiPriority="63" w:unhideWhenUsed="0"/>
+    <w:lsdException w:name="Medium Shading 2 Accent 1" w:semiHidden="0" w:uiPriority="64" w:unhideWhenUsed="0"/>
+    <w:lsdException w:name="Medium List 1 Accent 1" w:semiHidden="0" w:uiPriority="65" w:unhideWhenUsed="0"/>
+    <w:lsdException w:name="Revision" w:unhideWhenUsed="0"/>
+    <w:lsdException w:name="List Paragraph" w:semiHidden="0" w:uiPriority="34" w:unhideWhenUsed="0" w:qFormat="1"/>
+    <w:lsdException w:name="Quote" w:semiHidden="0" w:uiPriority="29" w:unhideWhenUsed="0" w:qFormat="1"/>
+    <w:lsdException w:name="Intense Quote" w:semiHidden="0" w:uiPriority="30" w:unhideWhenUsed="0" w:qFormat="1"/>
+    <w:lsdException w:name="Medium List 2 Accent 1" w:semiHidden="0" w:uiPriority="66" w:unhideWhenUsed="0"/>
+    <w:lsdException w:name="Medium Grid 1 Accent 1" w:semiHidden="0" w:uiPriority="67" w:unhideWhenUsed="0"/>
+    <w:lsdException w:name="Medium Grid 2 Accent 1" w:semiHidden="0" w:uiPriority="68" w:unhideWhenUsed="0"/>
+    <w:lsdException w:name="Medium Grid 3 Accent 1" w:semiHidden="0" w:uiPriority="69" w:unhideWhenUsed="0"/>
+    <w:lsdException w:name="Dark List Accent 1" w:semiHidden="0" w:uiPriority="70" w:unhideWhenUsed="0"/>
+    <w:lsdException w:name="Colorful Shading Accent 1" w:semiHidden="0" w:uiPriority="71" w:unhideWhenUsed="0"/>
+    <w:lsdException w:name="Colorful List Accent 1" w:semiHidden="0" w:uiPriority="72" w:unhideWhenUsed="0"/>
+    <w:lsdException w:name="Colorful Grid Accent 1" w:semiHidden="0" w:uiPriority="73" w:unhideWhenUsed="0"/>
+    <w:lsdException w:name="Light Shading Accent 2" w:semiHidden="0" w:uiPriority="60" w:unhideWhenUsed="0"/>
+    <w:lsdException w:name="Light List Accent 2" w:semiHidden="0" w:uiPriority="61" w:unhideWhenUsed="0"/>
+    <w:lsdException w:name="Light Grid Accent 2" w:semiHidden="0" w:uiPriority="62" w:unhideWhenUsed="0"/>
+    <w:lsdException w:name="Medium Shading 1 Accent 2" w:semiHidden="0" w:uiPriority="63" w:unhideWhenUsed="0"/>
+    <w:lsdException w:name="Medium Shading 2 Accent 2" w:semiHidden="0" w:uiPriority="64" w:unhideWhenUsed="0"/>
+    <w:lsdException w:name="Medium List 1 Accent 2" w:semiHidden="0" w:uiPriority="65" w:unhideWhenUsed="0"/>
+    <w:lsdException w:name="Medium List 2 Accent 2" w:semiHidden="0" w:uiPriority="66" w:unhideWhenUsed="0"/>
+    <w:lsdException w:name="Medium Grid 1 Accent 2" w:semiHidden="0" w:uiPriority="67" w:unhideWhenUsed="0"/>
+    <w:lsdException w:name="Medium Grid 2 Accent 2" w:semiHidden="0" w:uiPriority="68" w:unhideWhenUsed="0"/>
+    <w:lsdException w:name="Medium Grid 3 Accent 2" w:semiHidden="0" w:uiPriority="69" w:unhideWhenUsed="0"/>
+    <w:lsdException w:name="Dark List Accent 2" w:semiHidden="0" w:uiPriority="70" w:unhideWhenUsed="0"/>
+    <w:lsdException w:name="Colorful Shading Accent 2" w:semiHidden="0" w:uiPriority="71" w:unhideWhenUsed="0"/>
+    <w:lsdException w:name="Colorful List Accent 2" w:semiHidden="0" w:uiPriority="72" w:unhideWhenUsed="0"/>
+    <w:lsdException w:name="Colorful Grid Accent 2" w:semiHidden="0" w:uiPriority="73" w:unhideWhenUsed="0"/>
+    <w:lsdException w:name="Light Shading Accent 3" w:semiHidden="0" w:uiPriority="60" w:unhideWhenUsed="0"/>
+    <w:lsdException w:name="Light List Accent 3" w:semiHidden="0" w:uiPriority="61" w:unhideWhenUsed="0"/>
+    <w:lsdException w:name="Light Grid Accent 3" w:semiHidden="0" w:uiPriority="62" w:unhideWhenUsed="0"/>
+    <w:lsdException w:name="Medium Shading 1 Accent 3" w:semiHidden="0" w:uiPriority="63" w:unhideWhenUsed="0"/>
+    <w:lsdException w:name="Medium Shading 2 Accent 3" w:semiHidden="0" w:uiPriority="64" w:unhideWhenUsed="0"/>
+    <w:lsdException w:name="Medium List 1 Accent 3" w:semiHidden="0" w:uiPriority="65" w:unhideWhenUsed="0"/>
+    <w:lsdException w:name="Medium List 2 Accent 3" w:semiHidden="0" w:uiPriority="66" w:unhideWhenUsed="0"/>
+    <w:lsdException w:name="Medium Grid 1 Accent 3" w:semiHidden="0" w:uiPriority="67" w:unhideWhenUsed="0"/>
+    <w:lsdException w:name="Medium Grid 2 Accent 3" w:semiHidden="0" w:uiPriority="68" w:unhideWhenUsed="0"/>
+    <w:lsdException w:name="Medium Grid 3 Accent 3" w:semiHidden="0" w:uiPriority="69" w:unhideWhenUsed="0"/>
+    <w:lsdException w:name="Dark List Accent 3" w:semiHidden="0" w:uiPriority="70" w:unhideWhenUsed="0"/>
+    <w:lsdException w:name="Colorful Shading Accent 3" w:semiHidden="0" w:uiPriority="71" w:unhideWhenUsed="0"/>
+    <w:lsdException w:name="Colorful List Accent 3" w:semiHidden="0" w:uiPriority="72" w:unhideWhenUsed="0"/>
+    <w:lsdException w:name="Colorful Grid Accent 3" w:semiHidden="0" w:uiPriority="73" w:unhideWhenUsed="0"/>
+    <w:lsdException w:name="Light Shading Accent 4" w:semiHidden="0" w:uiPriority="60" w:unhideWhenUsed="0"/>
+    <w:lsdException w:name="Light List Accent 4" w:semiHidden="0" w:uiPriority="61" w:unhideWhenUsed="0"/>
+    <w:lsdException w:name="Light Grid Accent 4" w:semiHidden="0" w:uiPriority="62" w:unhideWhenUsed="0"/>
+    <w:lsdException w:name="Medium Shading 1 Accent 4" w:semiHidden="0" w:uiPriority="63" w:unhideWhenUsed="0"/>
+    <w:lsdException w:name="Medium Shading 2 Accent 4" w:semiHidden="0" w:uiPriority="64" w:unhideWhenUsed="0"/>
+    <w:lsdException w:name="Medium List 1 Accent 4" w:semiHidden="0" w:uiPriority="65" w:unhideWhenUsed="0"/>
+    <w:lsdException w:name="Medium List 2 Accent 4" w:semiHidden="0" w:uiPriority="66" w:unhideWhenUsed="0"/>
+    <w:lsdException w:name="Medium Grid 1 Accent 4" w:semiHidden="0" w:uiPriority="67" w:unhideWhenUsed="0"/>
+    <w:lsdException w:name="Medium Grid 2 Accent 4" w:semiHidden="0" w:uiPriority="68" w:unhideWhenUsed="0"/>
+    <w:lsdException w:name="Medium Grid 3 Accent 4" w:semiHidden="0" w:uiPriority="69" w:unhideWhenUsed="0"/>
+    <w:lsdException w:name="Dark List Accent 4" w:semiHidden="0" w:uiPriority="70" w:unhideWhenUsed="0"/>
+    <w:lsdException w:name="Colorful Shading Accent 4" w:semiHidden="0" w:uiPriority="71" w:unhideWhenUsed="0"/>
+    <w:lsdException w:name="Colorful List Accent 4" w:semiHidden="0" w:uiPriority="72" w:unhideWhenUsed="0"/>
+    <w:lsdException w:name="Colorful Grid Accent 4" w:semiHidden="0" w:uiPriority="73" w:unhideWhenUsed="0"/>
+    <w:lsdException w:name="Light Shading Accent 5" w:semiHidden="0" w:uiPriority="60" w:unhideWhenUsed="0"/>
+    <w:lsdException w:name="Light List Accent 5" w:semiHidden="0" w:uiPriority="61" w:unhideWhenUsed="0"/>
+    <w:lsdException w:name="Light Grid Accent 5" w:semiHidden="0" w:uiPriority="62" w:unhideWhenUsed="0"/>
+    <w:lsdException w:name="Medium Shading 1 Accent 5" w:semiHidden="0" w:uiPriority="63" w:unhideWhenUsed="0"/>
+    <w:lsdException w:name="Medium Shading 2 Accent 5" w:semiHidden="0" w:uiPriority="64" w:unhideWhenUsed="0"/>
+    <w:lsdException w:name="Medium List 1 Accent 5" w:semiHidden="0" w:uiPriority="65" w:unhideWhenUsed="0"/>
+    <w:lsdException w:name="Medium List 2 Accent 5" w:semiHidden="0" w:uiPriority="66" w:unhideWhenUsed="0"/>
+    <w:lsdException w:name="Medium Grid 1 Accent 5" w:semiHidden="0" w:uiPriority="67" w:unhideWhenUsed="0"/>
+    <w:lsdException w:name="Medium Grid 2 Accent 5" w:semiHidden="0" w:uiPriority="68" w:unhideWhenUsed="0"/>
+    <w:lsdException w:name="Medium Grid 3 Accent 5" w:semiHidden="0" w:uiPriority="69" w:unhideWhenUsed="0"/>
+    <w:lsdException w:name="Dark List Accent 5" w:semiHidden="0" w:uiPriority="70" w:unhideWhenUsed="0"/>
+    <w:lsdException w:name="Colorful Shading Accent 5" w:semiHidden="0" w:uiPriority="71" w:unhideWhenUsed="0"/>
+    <w:lsdException w:name="Colorful List Accent 5" w:semiHidden="0" w:uiPriority="72" w:unhideWhenUsed="0"/>
+    <w:lsdException w:name="Colorful Grid Accent 5" w:semiHidden="0" w:uiPriority="73" w:unhideWhenUsed="0"/>
+    <w:lsdException w:name="Light Shading Accent 6" w:semiHidden="0" w:uiPriority="60" w:unhideWhenUsed="0"/>
+    <w:lsdException w:name="Light List Accent 6" w:semiHidden="0" w:uiPriority="61" w:unhideWhenUsed="0"/>
+    <w:lsdException w:name="Light Grid Accent 6" w:semiHidden="0" w:uiPriority="62" w:unhideWhenUsed="0"/>
+    <w:lsdException w:name="Medium Shading 1 Accent 6" w:semiHidden="0" w:uiPriority="63" w:unhideWhenUsed="0"/>
+    <w:lsdException w:name="Medium Shading 2 Accent 6" w:semiHidden="0" w:uiPriority="64" w:unhideWhenUsed="0"/>
+    <w:lsdException w:name="Medium List 1 Accent 6" w:semiHidden="0" w:uiPriority="65" w:unhideWhenUsed="0"/>
+    <w:lsdException w:name="Medium List 2 Accent 6" w:semiHidden="0" w:uiPriority="66" w:unhideWhenUsed="0"/>
+    <w:lsdException w:name="Medium Grid 1 Accent 6" w:semiHidden="0" w:uiPriority="67" w:unhideWhenUsed="0"/>
+    <w:lsdException w:name="Medium Grid 2 Accent 6" w:semiHidden="0" w:uiPriority="68" w:unhideWhenUsed="0"/>
+    <w:lsdException w:name="Medium Grid 3 Accent 6" w:semiHidden="0" w:uiPriority="69" w:unhideWhenUsed="0"/>
+    <w:lsdException w:name="Dark List Accent 6" w:semiHidden="0" w:uiPriority="70" w:unhideWhenUsed="0"/>
+    <w:lsdException w:name="Colorful Shading Accent 6" w:semiHidden="0" w:uiPriority="71" w:unhideWhenUsed="0"/>
+    <w:lsdException w:name="Colorful List Accent 6" w:semiHidden="0" w:uiPriority="72" w:unhideWhenUsed="0"/>
+    <w:lsdException w:name="Colorful Grid Accent 6" w:semiHidden="0" w:uiPriority="73" w:unhideWhenUsed="0"/>
+    <w:lsdException w:name="Subtle Emphasis" w:semiHidden="0" w:uiPriority="19" w:unhideWhenUsed="0" w:qFormat="1"/>
+    <w:lsdException w:name="Intense Emphasis" w:semiHidden="0" w:uiPriority="21" w:unhideWhenUsed="0" w:qFormat="1"/>
+    <w:lsdException w:name="Subtle Reference" w:semiHidden="0" w:uiPriority="31" w:unhideWhenUsed="0" w:qFormat="1"/>
+    <w:lsdException w:name="Intense Reference" w:semiHidden="0" w:uiPriority="32" w:unhideWhenUsed="0" w:qFormat="1"/>
+    <w:lsdException w:name="Book Title" w:semiHidden="0" w:uiPriority="33" w:unhideWhenUsed="0" w:qFormat="1"/>
+    <w:lsdException w:name="Bibliography" w:uiPriority="37"/>
+    <w:lsdException w:name="TOC Heading" w:uiPriority="39" w:qFormat="1"/>
   </w:latentStyles>
   <w:style w:type="paragraph" w:default="1" w:styleId="Normal">
     <w:name w:val="Normal"/>
@@ -2964,7 +5657,7 @@
   <a:extraClrSchemeLst/>
   <a:extLst>
     <a:ext uri="{05A4C25C-085E-4340-85A3-A5531E510DB2}">
-      <thm15:themeFamily xmlns:thm15="http://schemas.microsoft.com/office/thememl/2012/main" name="Office Theme" id="{62F939B6-93AF-4DB8-9C6B-D6C7DFDC589F}" vid="{4A3C46E8-61CC-4603-A589-7422A47A8E4A}"/>
+      <thm15:themeFamily xmlns:thm15="http://schemas.microsoft.com/office/thememl/2012/main" xmlns="" name="Office Theme" id="{62F939B6-93AF-4DB8-9C6B-D6C7DFDC589F}" vid="{4A3C46E8-61CC-4603-A589-7422A47A8E4A}"/>
     </a:ext>
   </a:extLst>
 </a:theme>
